--- a/report/report.docx
+++ b/report/report.docx
@@ -6376,13 +6376,8 @@
       </w:pPr>
       <w:r>
         <w:rPr>
-          <w:b w:val="false"/>
-          <w:bCs w:val="false"/>
-          <w:i w:val="false"/>
-          <w:iCs w:val="false"/>
-          <w:sz w:val="24"/>
-          <w:szCs w:val="24"/>
-          <w:u w:val="none"/>
+          <w:sz w:val="20"/>
+          <w:szCs w:val="20"/>
         </w:rPr>
       </w:r>
     </w:p>
@@ -8280,109 +8275,84 @@
       </w:pPr>
       <w:r>
         <w:rPr>
-          <w:b w:val="false"/>
-          <w:bCs w:val="false"/>
-          <w:i w:val="false"/>
-          <w:iCs w:val="false"/>
-          <w:sz w:val="24"/>
-          <w:szCs w:val="24"/>
-          <w:u w:val="none"/>
-        </w:rPr>
-      </w:r>
-    </w:p>
-    <w:p>
-      <w:pPr>
-        <w:pStyle w:val="Normal"/>
-        <w:bidi w:val="0"/>
-        <w:spacing w:before="0" w:after="0"/>
-        <w:ind w:left="144" w:right="0" w:hanging="0"/>
-        <w:jc w:val="left"/>
-        <w:rPr>
-          <w:sz w:val="20"/>
-          <w:szCs w:val="20"/>
-        </w:rPr>
-      </w:pPr>
-      <w:r>
-        <w:rPr>
-          <w:b w:val="false"/>
-          <w:bCs w:val="false"/>
-          <w:i w:val="false"/>
-          <w:iCs w:val="false"/>
-          <w:sz w:val="24"/>
-          <w:szCs w:val="24"/>
-          <w:u w:val="none"/>
-        </w:rPr>
-      </w:r>
-    </w:p>
-    <w:p>
-      <w:pPr>
-        <w:pStyle w:val="Normal"/>
-        <w:bidi w:val="0"/>
-        <w:spacing w:before="0" w:after="0"/>
-        <w:ind w:left="144" w:right="0" w:hanging="0"/>
-        <w:jc w:val="left"/>
-        <w:rPr>
-          <w:sz w:val="20"/>
-          <w:szCs w:val="20"/>
-        </w:rPr>
-      </w:pPr>
-      <w:r>
-        <w:rPr>
-          <w:b w:val="false"/>
-          <w:bCs w:val="false"/>
-          <w:i w:val="false"/>
-          <w:iCs w:val="false"/>
-          <w:sz w:val="24"/>
-          <w:szCs w:val="24"/>
-          <w:u w:val="none"/>
-        </w:rPr>
-      </w:r>
-    </w:p>
-    <w:p>
-      <w:pPr>
-        <w:pStyle w:val="Normal"/>
-        <w:bidi w:val="0"/>
-        <w:spacing w:before="0" w:after="0"/>
-        <w:ind w:left="144" w:right="0" w:hanging="0"/>
-        <w:jc w:val="left"/>
-        <w:rPr>
-          <w:sz w:val="20"/>
-          <w:szCs w:val="20"/>
-        </w:rPr>
-      </w:pPr>
-      <w:r>
-        <w:rPr>
-          <w:b w:val="false"/>
-          <w:bCs w:val="false"/>
-          <w:i w:val="false"/>
-          <w:iCs w:val="false"/>
-          <w:sz w:val="24"/>
-          <w:szCs w:val="24"/>
-          <w:u w:val="none"/>
-        </w:rPr>
-      </w:r>
-    </w:p>
-    <w:p>
-      <w:pPr>
-        <w:pStyle w:val="Normal"/>
-        <w:bidi w:val="0"/>
-        <w:spacing w:before="0" w:after="0"/>
-        <w:ind w:left="144" w:right="0" w:hanging="0"/>
-        <w:jc w:val="left"/>
-        <w:rPr>
-          <w:sz w:val="20"/>
-          <w:szCs w:val="20"/>
-        </w:rPr>
-      </w:pPr>
-      <w:r>
-        <w:rPr>
-          <w:b w:val="false"/>
-          <w:bCs w:val="false"/>
-          <w:i w:val="false"/>
-          <w:iCs w:val="false"/>
-          <w:sz w:val="24"/>
-          <w:szCs w:val="24"/>
-          <w:u w:val="none"/>
+          <w:sz w:val="20"/>
+          <w:szCs w:val="20"/>
+        </w:rPr>
+      </w:r>
+    </w:p>
+    <w:p>
+      <w:pPr>
+        <w:pStyle w:val="Normal"/>
+        <w:bidi w:val="0"/>
+        <w:spacing w:before="0" w:after="0"/>
+        <w:ind w:left="144" w:right="0" w:hanging="0"/>
+        <w:jc w:val="left"/>
+        <w:rPr>
+          <w:sz w:val="20"/>
+          <w:szCs w:val="20"/>
+        </w:rPr>
+      </w:pPr>
+      <w:r>
+        <w:rPr>
+          <w:sz w:val="20"/>
+          <w:szCs w:val="20"/>
+        </w:rPr>
+      </w:r>
+    </w:p>
+    <w:p>
+      <w:pPr>
+        <w:pStyle w:val="Normal"/>
+        <w:bidi w:val="0"/>
+        <w:spacing w:before="0" w:after="0"/>
+        <w:ind w:left="144" w:right="0" w:hanging="0"/>
+        <w:jc w:val="left"/>
+        <w:rPr>
+          <w:sz w:val="20"/>
+          <w:szCs w:val="20"/>
+        </w:rPr>
+      </w:pPr>
+      <w:r>
+        <w:rPr>
+          <w:sz w:val="20"/>
+          <w:szCs w:val="20"/>
+        </w:rPr>
+      </w:r>
+    </w:p>
+    <w:p>
+      <w:pPr>
+        <w:pStyle w:val="Normal"/>
+        <w:bidi w:val="0"/>
+        <w:spacing w:before="0" w:after="0"/>
+        <w:ind w:left="144" w:right="0" w:hanging="0"/>
+        <w:jc w:val="left"/>
+        <w:rPr>
+          <w:sz w:val="20"/>
+          <w:szCs w:val="20"/>
+        </w:rPr>
+      </w:pPr>
+      <w:r>
+        <w:rPr>
+          <w:sz w:val="20"/>
+          <w:szCs w:val="20"/>
+        </w:rPr>
+      </w:r>
+    </w:p>
+    <w:p>
+      <w:pPr>
+        <w:pStyle w:val="Normal"/>
+        <w:bidi w:val="0"/>
+        <w:spacing w:before="0" w:after="0"/>
+        <w:ind w:left="144" w:right="0" w:hanging="0"/>
+        <w:jc w:val="left"/>
+        <w:rPr>
+          <w:sz w:val="20"/>
+          <w:szCs w:val="20"/>
+        </w:rPr>
+      </w:pPr>
+      <w:r>
+        <w:rPr>
+          <w:sz w:val="20"/>
+          <w:szCs w:val="20"/>
         </w:rPr>
       </w:r>
     </w:p>
@@ -8432,133 +8402,103 @@
       </w:pPr>
       <w:r>
         <w:rPr>
-          <w:b w:val="false"/>
-          <w:bCs w:val="false"/>
-          <w:i w:val="false"/>
-          <w:iCs w:val="false"/>
-          <w:sz w:val="24"/>
-          <w:szCs w:val="24"/>
-          <w:u w:val="none"/>
-        </w:rPr>
-      </w:r>
-    </w:p>
-    <w:p>
-      <w:pPr>
-        <w:pStyle w:val="Normal"/>
-        <w:bidi w:val="0"/>
-        <w:spacing w:before="0" w:after="0"/>
-        <w:ind w:left="144" w:right="0" w:hanging="0"/>
-        <w:jc w:val="left"/>
-        <w:rPr>
-          <w:sz w:val="20"/>
-          <w:szCs w:val="20"/>
-        </w:rPr>
-      </w:pPr>
-      <w:r>
-        <w:rPr>
-          <w:b w:val="false"/>
-          <w:bCs w:val="false"/>
-          <w:i w:val="false"/>
-          <w:iCs w:val="false"/>
-          <w:sz w:val="24"/>
-          <w:szCs w:val="24"/>
-          <w:u w:val="none"/>
-        </w:rPr>
-      </w:r>
-    </w:p>
-    <w:p>
-      <w:pPr>
-        <w:pStyle w:val="Normal"/>
-        <w:bidi w:val="0"/>
-        <w:spacing w:before="0" w:after="0"/>
-        <w:ind w:left="144" w:right="0" w:hanging="0"/>
-        <w:jc w:val="left"/>
-        <w:rPr>
-          <w:sz w:val="20"/>
-          <w:szCs w:val="20"/>
-        </w:rPr>
-      </w:pPr>
-      <w:r>
-        <w:rPr>
-          <w:b w:val="false"/>
-          <w:bCs w:val="false"/>
-          <w:i w:val="false"/>
-          <w:iCs w:val="false"/>
-          <w:sz w:val="24"/>
-          <w:szCs w:val="24"/>
-          <w:u w:val="none"/>
-        </w:rPr>
-      </w:r>
-    </w:p>
-    <w:p>
-      <w:pPr>
-        <w:pStyle w:val="Normal"/>
-        <w:bidi w:val="0"/>
-        <w:spacing w:before="0" w:after="0"/>
-        <w:ind w:left="144" w:right="0" w:hanging="0"/>
-        <w:jc w:val="left"/>
-        <w:rPr>
-          <w:sz w:val="20"/>
-          <w:szCs w:val="20"/>
-        </w:rPr>
-      </w:pPr>
-      <w:r>
-        <w:rPr>
-          <w:b w:val="false"/>
-          <w:bCs w:val="false"/>
-          <w:i w:val="false"/>
-          <w:iCs w:val="false"/>
-          <w:sz w:val="24"/>
-          <w:szCs w:val="24"/>
-          <w:u w:val="none"/>
-        </w:rPr>
-      </w:r>
-    </w:p>
-    <w:p>
-      <w:pPr>
-        <w:pStyle w:val="Normal"/>
-        <w:bidi w:val="0"/>
-        <w:spacing w:before="0" w:after="0"/>
-        <w:ind w:left="144" w:right="0" w:hanging="0"/>
-        <w:jc w:val="left"/>
-        <w:rPr>
-          <w:sz w:val="20"/>
-          <w:szCs w:val="20"/>
-        </w:rPr>
-      </w:pPr>
-      <w:r>
-        <w:rPr>
-          <w:b w:val="false"/>
-          <w:bCs w:val="false"/>
-          <w:i w:val="false"/>
-          <w:iCs w:val="false"/>
-          <w:sz w:val="24"/>
-          <w:szCs w:val="24"/>
-          <w:u w:val="none"/>
-        </w:rPr>
-      </w:r>
-    </w:p>
-    <w:p>
-      <w:pPr>
-        <w:pStyle w:val="Normal"/>
-        <w:bidi w:val="0"/>
-        <w:spacing w:before="0" w:after="0"/>
-        <w:ind w:left="144" w:right="0" w:hanging="0"/>
-        <w:jc w:val="left"/>
-        <w:rPr>
-          <w:sz w:val="20"/>
-          <w:szCs w:val="20"/>
-        </w:rPr>
-      </w:pPr>
-      <w:r>
-        <w:rPr>
-          <w:b w:val="false"/>
-          <w:bCs w:val="false"/>
-          <w:i w:val="false"/>
-          <w:iCs w:val="false"/>
-          <w:sz w:val="24"/>
-          <w:szCs w:val="24"/>
-          <w:u w:val="none"/>
+          <w:sz w:val="20"/>
+          <w:szCs w:val="20"/>
+        </w:rPr>
+      </w:r>
+    </w:p>
+    <w:p>
+      <w:pPr>
+        <w:pStyle w:val="Normal"/>
+        <w:bidi w:val="0"/>
+        <w:spacing w:before="0" w:after="0"/>
+        <w:ind w:left="144" w:right="0" w:hanging="0"/>
+        <w:jc w:val="left"/>
+        <w:rPr>
+          <w:sz w:val="20"/>
+          <w:szCs w:val="20"/>
+        </w:rPr>
+      </w:pPr>
+      <w:r>
+        <w:rPr>
+          <w:sz w:val="20"/>
+          <w:szCs w:val="20"/>
+        </w:rPr>
+      </w:r>
+    </w:p>
+    <w:p>
+      <w:pPr>
+        <w:pStyle w:val="Normal"/>
+        <w:bidi w:val="0"/>
+        <w:spacing w:before="0" w:after="0"/>
+        <w:ind w:left="144" w:right="0" w:hanging="0"/>
+        <w:jc w:val="left"/>
+        <w:rPr>
+          <w:sz w:val="20"/>
+          <w:szCs w:val="20"/>
+        </w:rPr>
+      </w:pPr>
+      <w:r>
+        <w:rPr>
+          <w:sz w:val="20"/>
+          <w:szCs w:val="20"/>
+        </w:rPr>
+      </w:r>
+    </w:p>
+    <w:p>
+      <w:pPr>
+        <w:pStyle w:val="Normal"/>
+        <w:bidi w:val="0"/>
+        <w:spacing w:before="0" w:after="0"/>
+        <w:ind w:left="144" w:right="0" w:hanging="0"/>
+        <w:jc w:val="left"/>
+        <w:rPr>
+          <w:sz w:val="20"/>
+          <w:szCs w:val="20"/>
+        </w:rPr>
+      </w:pPr>
+      <w:r>
+        <w:rPr>
+          <w:sz w:val="20"/>
+          <w:szCs w:val="20"/>
+        </w:rPr>
+      </w:r>
+    </w:p>
+    <w:p>
+      <w:pPr>
+        <w:pStyle w:val="Normal"/>
+        <w:bidi w:val="0"/>
+        <w:spacing w:before="0" w:after="0"/>
+        <w:ind w:left="144" w:right="0" w:hanging="0"/>
+        <w:jc w:val="left"/>
+        <w:rPr>
+          <w:sz w:val="20"/>
+          <w:szCs w:val="20"/>
+        </w:rPr>
+      </w:pPr>
+      <w:r>
+        <w:rPr>
+          <w:sz w:val="20"/>
+          <w:szCs w:val="20"/>
+        </w:rPr>
+      </w:r>
+    </w:p>
+    <w:p>
+      <w:pPr>
+        <w:pStyle w:val="Normal"/>
+        <w:bidi w:val="0"/>
+        <w:spacing w:before="0" w:after="0"/>
+        <w:ind w:left="144" w:right="0" w:hanging="0"/>
+        <w:jc w:val="left"/>
+        <w:rPr>
+          <w:sz w:val="20"/>
+          <w:szCs w:val="20"/>
+        </w:rPr>
+      </w:pPr>
+      <w:r>
+        <w:rPr>
+          <w:sz w:val="20"/>
+          <w:szCs w:val="20"/>
         </w:rPr>
         <w:drawing>
           <wp:anchor behindDoc="0" distT="0" distB="0" distL="0" distR="0" simplePos="0" locked="0" layoutInCell="0" allowOverlap="1" relativeHeight="46">
@@ -8621,13 +8561,8 @@
       </w:pPr>
       <w:r>
         <w:rPr>
-          <w:b w:val="false"/>
-          <w:bCs w:val="false"/>
-          <w:i w:val="false"/>
-          <w:iCs w:val="false"/>
-          <w:sz w:val="24"/>
-          <w:szCs w:val="24"/>
-          <w:u w:val="none"/>
+          <w:sz w:val="20"/>
+          <w:szCs w:val="20"/>
         </w:rPr>
       </w:r>
     </w:p>
@@ -8691,13 +8626,8 @@
       </w:pPr>
       <w:r>
         <w:rPr>
-          <w:b w:val="false"/>
-          <w:bCs w:val="false"/>
-          <w:i w:val="false"/>
-          <w:iCs w:val="false"/>
-          <w:sz w:val="24"/>
-          <w:szCs w:val="24"/>
-          <w:u w:val="none"/>
+          <w:sz w:val="20"/>
+          <w:szCs w:val="20"/>
         </w:rPr>
         <w:drawing>
           <wp:anchor behindDoc="0" distT="0" distB="0" distL="0" distR="0" simplePos="0" locked="0" layoutInCell="0" allowOverlap="1" relativeHeight="47">
@@ -10190,37 +10120,27 @@
       </w:pPr>
       <w:r>
         <w:rPr>
-          <w:b w:val="false"/>
-          <w:bCs w:val="false"/>
-          <w:i w:val="false"/>
-          <w:iCs w:val="false"/>
-          <w:sz w:val="24"/>
-          <w:szCs w:val="24"/>
-          <w:u w:val="none"/>
-        </w:rPr>
-      </w:r>
-    </w:p>
-    <w:p>
-      <w:pPr>
-        <w:pStyle w:val="Normal"/>
-        <w:bidi w:val="0"/>
-        <w:spacing w:before="0" w:after="0"/>
-        <w:ind w:left="144" w:right="0" w:hanging="0"/>
-        <w:jc w:val="left"/>
-        <w:rPr>
-          <w:sz w:val="20"/>
-          <w:szCs w:val="20"/>
-        </w:rPr>
-      </w:pPr>
-      <w:r>
-        <w:rPr>
-          <w:b w:val="false"/>
-          <w:bCs w:val="false"/>
-          <w:i w:val="false"/>
-          <w:iCs w:val="false"/>
-          <w:sz w:val="24"/>
-          <w:szCs w:val="24"/>
-          <w:u w:val="none"/>
+          <w:sz w:val="20"/>
+          <w:szCs w:val="20"/>
+        </w:rPr>
+      </w:r>
+    </w:p>
+    <w:p>
+      <w:pPr>
+        <w:pStyle w:val="Normal"/>
+        <w:bidi w:val="0"/>
+        <w:spacing w:before="0" w:after="0"/>
+        <w:ind w:left="144" w:right="0" w:hanging="0"/>
+        <w:jc w:val="left"/>
+        <w:rPr>
+          <w:sz w:val="20"/>
+          <w:szCs w:val="20"/>
+        </w:rPr>
+      </w:pPr>
+      <w:r>
+        <w:rPr>
+          <w:sz w:val="20"/>
+          <w:szCs w:val="20"/>
         </w:rPr>
       </w:r>
     </w:p>
@@ -12674,186 +12594,137 @@
         <w:spacing w:before="0" w:after="0"/>
         <w:jc w:val="left"/>
         <w:rPr>
-          <w:b/>
-          <w:b/>
-          <w:bCs/>
-          <w:i/>
-          <w:i/>
-          <w:iCs/>
-          <w:sz w:val="20"/>
-          <w:szCs w:val="20"/>
-          <w:u w:val="single"/>
-        </w:rPr>
-      </w:pPr>
-      <w:r>
-        <w:rPr>
-          <w:b/>
-          <w:bCs/>
-          <w:i/>
-          <w:iCs/>
-          <w:sz w:val="20"/>
-          <w:szCs w:val="20"/>
-          <w:u w:val="single"/>
-        </w:rPr>
-      </w:r>
-    </w:p>
-    <w:p>
-      <w:pPr>
-        <w:pStyle w:val="Normal"/>
-        <w:bidi w:val="0"/>
-        <w:spacing w:before="0" w:after="0"/>
-        <w:jc w:val="left"/>
-        <w:rPr>
-          <w:b/>
-          <w:b/>
-          <w:bCs/>
-          <w:i/>
-          <w:i/>
-          <w:iCs/>
-          <w:sz w:val="40"/>
-          <w:szCs w:val="40"/>
-          <w:u w:val="single"/>
-        </w:rPr>
-      </w:pPr>
-      <w:r>
-        <w:rPr>
-          <w:b/>
-          <w:bCs/>
-          <w:i/>
-          <w:iCs/>
-          <w:sz w:val="40"/>
-          <w:szCs w:val="40"/>
-          <w:u w:val="single"/>
-        </w:rPr>
-        <w:t>Poređenje modela</w:t>
-      </w:r>
-    </w:p>
-    <w:p>
-      <w:pPr>
-        <w:pStyle w:val="Normal"/>
-        <w:bidi w:val="0"/>
-        <w:spacing w:before="0" w:after="0"/>
-        <w:jc w:val="left"/>
-        <w:rPr>
-          <w:b/>
-          <w:b/>
-          <w:bCs/>
-          <w:i/>
-          <w:i/>
-          <w:iCs/>
-          <w:sz w:val="40"/>
-          <w:szCs w:val="40"/>
-          <w:u w:val="single"/>
-        </w:rPr>
-      </w:pPr>
-      <w:r>
-        <w:rPr>
-          <w:b/>
-          <w:bCs/>
-          <w:i/>
-          <w:iCs/>
-          <w:sz w:val="40"/>
-          <w:szCs w:val="40"/>
-          <w:u w:val="single"/>
-        </w:rPr>
-      </w:r>
-    </w:p>
-    <w:p>
-      <w:pPr>
-        <w:pStyle w:val="Normal"/>
-        <w:bidi w:val="0"/>
-        <w:spacing w:before="0" w:after="0"/>
-        <w:ind w:left="144" w:right="0" w:hanging="0"/>
-        <w:jc w:val="left"/>
-        <w:rPr>
-          <w:b w:val="false"/>
-          <w:b w:val="false"/>
-          <w:bCs w:val="false"/>
-          <w:i w:val="false"/>
-          <w:i w:val="false"/>
-          <w:iCs w:val="false"/>
-          <w:sz w:val="24"/>
-          <w:szCs w:val="24"/>
-          <w:u w:val="none"/>
-        </w:rPr>
-      </w:pPr>
-      <w:r>
-        <w:rPr>
-          <w:b w:val="false"/>
-          <w:bCs w:val="false"/>
-          <w:i w:val="false"/>
-          <w:iCs w:val="false"/>
-          <w:sz w:val="24"/>
-          <w:szCs w:val="24"/>
-          <w:u w:val="none"/>
-        </w:rPr>
-        <w:t>Kako klaster stvarnih podataka ne liči na naše klastere 2, ne možemo da očekujemo mnogo dobre rezultate. Dobijamo tačnost od ~65%, što  nam ne znači mnogo s obzirom da je jedna klasa otprilike duplo veća od druge. Očekivano je da klasterovanje ne daje dobre rezultate jer je u pitanju skup za klasifikaciju</w:t>
-      </w:r>
-    </w:p>
-    <w:p>
-      <w:pPr>
-        <w:pStyle w:val="Normal"/>
-        <w:bidi w:val="0"/>
-        <w:spacing w:before="0" w:after="0"/>
-        <w:ind w:left="144" w:right="0" w:hanging="0"/>
-        <w:jc w:val="left"/>
-        <w:rPr>
-          <w:b w:val="false"/>
-          <w:b w:val="false"/>
-          <w:bCs w:val="false"/>
-          <w:i w:val="false"/>
-          <w:i w:val="false"/>
-          <w:iCs w:val="false"/>
-          <w:sz w:val="24"/>
-          <w:szCs w:val="24"/>
-          <w:u w:val="none"/>
-        </w:rPr>
-      </w:pPr>
-      <w:r>
-        <w:rPr>
-          <w:b w:val="false"/>
-          <w:bCs w:val="false"/>
-          <w:i w:val="false"/>
-          <w:iCs w:val="false"/>
-          <w:sz w:val="24"/>
-          <w:szCs w:val="24"/>
-          <w:u w:val="none"/>
-        </w:rPr>
-      </w:r>
-    </w:p>
-    <w:p>
-      <w:pPr>
-        <w:pStyle w:val="Normal"/>
-        <w:bidi w:val="0"/>
-        <w:spacing w:before="0" w:after="0"/>
-        <w:ind w:left="144" w:right="0" w:hanging="0"/>
-        <w:jc w:val="left"/>
-        <w:rPr>
-          <w:b w:val="false"/>
-          <w:b w:val="false"/>
-          <w:bCs w:val="false"/>
-          <w:i w:val="false"/>
-          <w:i w:val="false"/>
-          <w:iCs w:val="false"/>
-          <w:sz w:val="24"/>
-          <w:szCs w:val="24"/>
-          <w:u w:val="none"/>
-        </w:rPr>
-      </w:pPr>
-      <w:r>
+          <w:b w:val="false"/>
+          <w:b w:val="false"/>
+          <w:bCs w:val="false"/>
+          <w:i w:val="false"/>
+          <w:i w:val="false"/>
+          <w:iCs w:val="false"/>
+          <w:sz w:val="20"/>
+          <w:szCs w:val="20"/>
+          <w:u w:val="none"/>
+        </w:rPr>
+      </w:pPr>
+      <w:r>
+        <w:rPr>
+          <w:b w:val="false"/>
+          <w:bCs w:val="false"/>
+          <w:i w:val="false"/>
+          <w:iCs w:val="false"/>
+          <w:sz w:val="20"/>
+          <w:szCs w:val="20"/>
+          <w:u w:val="none"/>
+        </w:rPr>
+      </w:r>
+    </w:p>
+    <w:p>
+      <w:pPr>
+        <w:pStyle w:val="Normal"/>
+        <w:bidi w:val="0"/>
+        <w:spacing w:before="0" w:after="0"/>
+        <w:jc w:val="left"/>
+        <w:rPr>
+          <w:b w:val="false"/>
+          <w:b w:val="false"/>
+          <w:bCs w:val="false"/>
+          <w:i w:val="false"/>
+          <w:i w:val="false"/>
+          <w:iCs w:val="false"/>
+          <w:sz w:val="20"/>
+          <w:szCs w:val="20"/>
+          <w:u w:val="none"/>
+        </w:rPr>
+      </w:pPr>
+      <w:r>
+        <w:rPr>
+          <w:b w:val="false"/>
+          <w:bCs w:val="false"/>
+          <w:i w:val="false"/>
+          <w:iCs w:val="false"/>
+          <w:sz w:val="20"/>
+          <w:szCs w:val="20"/>
+          <w:u w:val="none"/>
+        </w:rPr>
+      </w:r>
+    </w:p>
+    <w:p>
+      <w:pPr>
+        <w:pStyle w:val="Normal"/>
+        <w:widowControl/>
+        <w:suppressAutoHyphens w:val="true"/>
+        <w:bidi w:val="0"/>
+        <w:spacing w:before="0" w:after="0"/>
+        <w:ind w:left="144" w:right="0" w:hanging="0"/>
+        <w:jc w:val="left"/>
+        <w:rPr>
+          <w:b w:val="false"/>
+          <w:b w:val="false"/>
+          <w:bCs w:val="false"/>
+          <w:i w:val="false"/>
+          <w:i w:val="false"/>
+          <w:iCs w:val="false"/>
+          <w:sz w:val="24"/>
+          <w:szCs w:val="24"/>
+          <w:u w:val="none"/>
+        </w:rPr>
+      </w:pPr>
+      <w:r>
+        <w:rPr>
+          <w:b w:val="false"/>
+          <w:bCs w:val="false"/>
+          <w:i w:val="false"/>
+          <w:iCs w:val="false"/>
+          <w:sz w:val="24"/>
+          <w:szCs w:val="24"/>
+          <w:u w:val="none"/>
+        </w:rPr>
+        <w:t>Dalje, koristimo Gaussian Mixture model. On koristi Gausovu raspodelu i parametar Pi za odredjivanje verovatnoce da odredjena tacka pripada odredjenom klasteru. Gausova raspodela je parametrizovana prosekom i matricom kovarijanse za dati broj klastera, pa se zavreme treniranja ti parametri, kao I Pi parametar optimizuju.</w:t>
+      </w:r>
+    </w:p>
+    <w:p>
+      <w:pPr>
+        <w:pStyle w:val="Normal"/>
+        <w:widowControl/>
+        <w:suppressAutoHyphens w:val="true"/>
+        <w:bidi w:val="0"/>
+        <w:spacing w:before="0" w:after="0"/>
+        <w:ind w:left="144" w:right="0" w:hanging="0"/>
+        <w:jc w:val="left"/>
+        <w:rPr>
+          <w:b w:val="false"/>
+          <w:b w:val="false"/>
+          <w:bCs w:val="false"/>
+          <w:i w:val="false"/>
+          <w:i w:val="false"/>
+          <w:iCs w:val="false"/>
+          <w:sz w:val="24"/>
+          <w:szCs w:val="24"/>
+          <w:u w:val="none"/>
+        </w:rPr>
+      </w:pPr>
+      <w:r>
+        <w:rPr>
+          <w:b w:val="false"/>
+          <w:bCs w:val="false"/>
+          <w:i w:val="false"/>
+          <w:iCs w:val="false"/>
+          <w:sz w:val="24"/>
+          <w:szCs w:val="24"/>
+          <w:u w:val="none"/>
+        </w:rPr>
         <w:drawing>
-          <wp:anchor behindDoc="0" distT="0" distB="0" distL="0" distR="0" simplePos="0" locked="0" layoutInCell="0" allowOverlap="1" relativeHeight="69">
+          <wp:anchor behindDoc="0" distT="0" distB="0" distL="0" distR="0" simplePos="0" locked="0" layoutInCell="0" allowOverlap="1" relativeHeight="71">
             <wp:simplePos x="0" y="0"/>
             <wp:positionH relativeFrom="column">
-              <wp:align>center</wp:align>
+              <wp:posOffset>941070</wp:posOffset>
             </wp:positionH>
             <wp:positionV relativeFrom="paragraph">
-              <wp:posOffset>635</wp:posOffset>
+              <wp:posOffset>108585</wp:posOffset>
             </wp:positionV>
-            <wp:extent cx="5381625" cy="4114800"/>
+            <wp:extent cx="3381375" cy="523875"/>
             <wp:effectExtent l="0" t="0" r="0" b="0"/>
             <wp:wrapSquare wrapText="largest"/>
-            <wp:docPr id="68" name="Image68" descr=""/>
+            <wp:docPr id="68" name="Image72" descr=""/>
             <wp:cNvGraphicFramePr>
               <a:graphicFrameLocks xmlns:a="http://schemas.openxmlformats.org/drawingml/2006/main" noChangeAspect="1"/>
             </wp:cNvGraphicFramePr>
@@ -12861,7 +12732,7 @@
               <a:graphicData uri="http://schemas.openxmlformats.org/drawingml/2006/picture">
                 <pic:pic xmlns:pic="http://schemas.openxmlformats.org/drawingml/2006/picture">
                   <pic:nvPicPr>
-                    <pic:cNvPr id="68" name="Image68" descr=""/>
+                    <pic:cNvPr id="68" name="Image72" descr=""/>
                     <pic:cNvPicPr>
                       <a:picLocks noChangeAspect="1" noChangeArrowheads="1"/>
                     </pic:cNvPicPr>
@@ -12875,7 +12746,7 @@
                   <pic:spPr bwMode="auto">
                     <a:xfrm>
                       <a:off x="0" y="0"/>
-                      <a:ext cx="5381625" cy="4114800"/>
+                      <a:ext cx="3381375" cy="523875"/>
                     </a:xfrm>
                     <a:prstGeom prst="rect">
                       <a:avLst/>
@@ -12887,92 +12758,171 @@
           </wp:anchor>
         </w:drawing>
       </w:r>
-      <w:r>
-        <w:rPr>
-          <w:b w:val="false"/>
-          <w:bCs w:val="false"/>
-          <w:i w:val="false"/>
-          <w:iCs w:val="false"/>
-          <w:sz w:val="24"/>
-          <w:szCs w:val="24"/>
-          <w:u w:val="none"/>
-        </w:rPr>
-        <w:tab/>
-        <w:tab/>
-        <w:tab/>
-        <w:tab/>
-        <w:tab/>
-      </w:r>
-      <w:r>
-        <w:rPr>
-          <w:b w:val="false"/>
-          <w:bCs w:val="false"/>
-          <w:i w:val="false"/>
-          <w:iCs w:val="false"/>
-          <w:sz w:val="20"/>
-          <w:szCs w:val="20"/>
-          <w:u w:val="none"/>
-        </w:rPr>
-        <w:t>Slika 26: Stvarni podaci – klasteri</w:t>
-      </w:r>
-    </w:p>
-    <w:p>
-      <w:pPr>
-        <w:pStyle w:val="Normal"/>
-        <w:bidi w:val="0"/>
-        <w:spacing w:before="0" w:after="0"/>
-        <w:ind w:left="144" w:right="0" w:hanging="0"/>
-        <w:jc w:val="left"/>
-        <w:rPr>
-          <w:sz w:val="20"/>
-          <w:szCs w:val="20"/>
-        </w:rPr>
-      </w:pPr>
-      <w:r>
-        <w:rPr>
-          <w:b w:val="false"/>
-          <w:bCs w:val="false"/>
-          <w:i w:val="false"/>
-          <w:iCs w:val="false"/>
-          <w:sz w:val="24"/>
-          <w:szCs w:val="24"/>
-          <w:u w:val="none"/>
-        </w:rPr>
-      </w:r>
-    </w:p>
-    <w:p>
-      <w:pPr>
-        <w:pStyle w:val="Normal"/>
-        <w:bidi w:val="0"/>
-        <w:spacing w:before="0" w:after="0"/>
-        <w:ind w:left="144" w:right="0" w:hanging="0"/>
-        <w:jc w:val="left"/>
-        <w:rPr>
-          <w:b w:val="false"/>
-          <w:b w:val="false"/>
-          <w:bCs w:val="false"/>
-          <w:i w:val="false"/>
-          <w:i w:val="false"/>
-          <w:iCs w:val="false"/>
-          <w:sz w:val="24"/>
-          <w:szCs w:val="24"/>
-          <w:u w:val="none"/>
-        </w:rPr>
-      </w:pPr>
-      <w:r>
+    </w:p>
+    <w:p>
+      <w:pPr>
+        <w:pStyle w:val="Normal"/>
+        <w:widowControl/>
+        <w:suppressAutoHyphens w:val="true"/>
+        <w:bidi w:val="0"/>
+        <w:spacing w:before="0" w:after="0"/>
+        <w:ind w:left="144" w:right="0" w:hanging="0"/>
+        <w:jc w:val="left"/>
+        <w:rPr>
+          <w:b w:val="false"/>
+          <w:b w:val="false"/>
+          <w:bCs w:val="false"/>
+          <w:i w:val="false"/>
+          <w:i w:val="false"/>
+          <w:iCs w:val="false"/>
+          <w:sz w:val="24"/>
+          <w:szCs w:val="24"/>
+          <w:u w:val="none"/>
+        </w:rPr>
+      </w:pPr>
+      <w:r>
+        <w:rPr>
+          <w:b w:val="false"/>
+          <w:bCs w:val="false"/>
+          <w:i w:val="false"/>
+          <w:iCs w:val="false"/>
+          <w:sz w:val="24"/>
+          <w:szCs w:val="24"/>
+          <w:u w:val="none"/>
+        </w:rPr>
+      </w:r>
+    </w:p>
+    <w:p>
+      <w:pPr>
+        <w:pStyle w:val="Normal"/>
+        <w:bidi w:val="0"/>
+        <w:spacing w:before="0" w:after="0"/>
+        <w:jc w:val="left"/>
+        <w:rPr>
+          <w:b/>
+          <w:b/>
+          <w:bCs/>
+          <w:i/>
+          <w:i/>
+          <w:iCs/>
+          <w:sz w:val="20"/>
+          <w:szCs w:val="20"/>
+          <w:u w:val="single"/>
+        </w:rPr>
+      </w:pPr>
+      <w:r>
+        <w:rPr>
+          <w:b/>
+          <w:bCs/>
+          <w:i/>
+          <w:iCs/>
+          <w:sz w:val="20"/>
+          <w:szCs w:val="20"/>
+          <w:u w:val="single"/>
+        </w:rPr>
+      </w:r>
+    </w:p>
+    <w:p>
+      <w:pPr>
+        <w:pStyle w:val="Normal"/>
+        <w:bidi w:val="0"/>
+        <w:spacing w:before="0" w:after="0"/>
+        <w:jc w:val="left"/>
+        <w:rPr>
+          <w:b/>
+          <w:b/>
+          <w:bCs/>
+          <w:i/>
+          <w:i/>
+          <w:iCs/>
+          <w:sz w:val="20"/>
+          <w:szCs w:val="20"/>
+          <w:u w:val="single"/>
+        </w:rPr>
+      </w:pPr>
+      <w:r>
+        <w:rPr>
+          <w:b/>
+          <w:bCs/>
+          <w:i/>
+          <w:iCs/>
+          <w:sz w:val="20"/>
+          <w:szCs w:val="20"/>
+          <w:u w:val="single"/>
+        </w:rPr>
+      </w:r>
+    </w:p>
+    <w:p>
+      <w:pPr>
+        <w:pStyle w:val="Normal"/>
+        <w:bidi w:val="0"/>
+        <w:spacing w:before="0" w:after="0"/>
+        <w:jc w:val="left"/>
+        <w:rPr>
+          <w:b/>
+          <w:b/>
+          <w:bCs/>
+          <w:i/>
+          <w:i/>
+          <w:iCs/>
+          <w:sz w:val="20"/>
+          <w:szCs w:val="20"/>
+          <w:u w:val="single"/>
+        </w:rPr>
+      </w:pPr>
+      <w:r>
+        <w:rPr>
+          <w:b/>
+          <w:bCs/>
+          <w:i/>
+          <w:iCs/>
+          <w:sz w:val="20"/>
+          <w:szCs w:val="20"/>
+          <w:u w:val="single"/>
+        </w:rPr>
+      </w:r>
+    </w:p>
+    <w:p>
+      <w:pPr>
+        <w:pStyle w:val="Normal"/>
+        <w:bidi w:val="0"/>
+        <w:spacing w:before="0" w:after="0"/>
+        <w:jc w:val="left"/>
+        <w:rPr>
+          <w:b/>
+          <w:b/>
+          <w:bCs/>
+          <w:i/>
+          <w:i/>
+          <w:iCs/>
+          <w:sz w:val="20"/>
+          <w:szCs w:val="20"/>
+          <w:u w:val="single"/>
+        </w:rPr>
+      </w:pPr>
+      <w:r>
+        <w:rPr>
+          <w:b/>
+          <w:bCs/>
+          <w:i/>
+          <w:iCs/>
+          <w:sz w:val="20"/>
+          <w:szCs w:val="20"/>
+          <w:u w:val="single"/>
+        </w:rPr>
         <w:drawing>
-          <wp:anchor behindDoc="0" distT="0" distB="0" distL="0" distR="0" simplePos="0" locked="0" layoutInCell="0" allowOverlap="1" relativeHeight="70">
+          <wp:anchor behindDoc="0" distT="0" distB="0" distL="0" distR="0" simplePos="0" locked="0" layoutInCell="0" allowOverlap="1" relativeHeight="72">
             <wp:simplePos x="0" y="0"/>
             <wp:positionH relativeFrom="column">
-              <wp:posOffset>92710</wp:posOffset>
+              <wp:posOffset>950595</wp:posOffset>
             </wp:positionH>
             <wp:positionV relativeFrom="paragraph">
-              <wp:posOffset>127635</wp:posOffset>
+              <wp:posOffset>635</wp:posOffset>
             </wp:positionV>
-            <wp:extent cx="1614170" cy="1299845"/>
+            <wp:extent cx="1666875" cy="523875"/>
             <wp:effectExtent l="0" t="0" r="0" b="0"/>
             <wp:wrapSquare wrapText="largest"/>
-            <wp:docPr id="69" name="Image69" descr=""/>
+            <wp:docPr id="69" name="Image73" descr=""/>
             <wp:cNvGraphicFramePr>
               <a:graphicFrameLocks xmlns:a="http://schemas.openxmlformats.org/drawingml/2006/main" noChangeAspect="1"/>
             </wp:cNvGraphicFramePr>
@@ -12980,13 +12930,1682 @@
               <a:graphicData uri="http://schemas.openxmlformats.org/drawingml/2006/picture">
                 <pic:pic xmlns:pic="http://schemas.openxmlformats.org/drawingml/2006/picture">
                   <pic:nvPicPr>
-                    <pic:cNvPr id="69" name="Image69" descr=""/>
+                    <pic:cNvPr id="69" name="Image73" descr=""/>
                     <pic:cNvPicPr>
                       <a:picLocks noChangeAspect="1" noChangeArrowheads="1"/>
                     </pic:cNvPicPr>
                   </pic:nvPicPr>
                   <pic:blipFill>
                     <a:blip r:embed="rId71"/>
+                    <a:stretch>
+                      <a:fillRect/>
+                    </a:stretch>
+                  </pic:blipFill>
+                  <pic:spPr bwMode="auto">
+                    <a:xfrm>
+                      <a:off x="0" y="0"/>
+                      <a:ext cx="1666875" cy="523875"/>
+                    </a:xfrm>
+                    <a:prstGeom prst="rect">
+                      <a:avLst/>
+                    </a:prstGeom>
+                  </pic:spPr>
+                </pic:pic>
+              </a:graphicData>
+            </a:graphic>
+          </wp:anchor>
+        </w:drawing>
+        <w:drawing>
+          <wp:anchor behindDoc="0" distT="0" distB="0" distL="0" distR="0" simplePos="0" locked="0" layoutInCell="0" allowOverlap="1" relativeHeight="73">
+            <wp:simplePos x="0" y="0"/>
+            <wp:positionH relativeFrom="column">
+              <wp:posOffset>2941320</wp:posOffset>
+            </wp:positionH>
+            <wp:positionV relativeFrom="paragraph">
+              <wp:posOffset>19050</wp:posOffset>
+            </wp:positionV>
+            <wp:extent cx="1262380" cy="436245"/>
+            <wp:effectExtent l="0" t="0" r="0" b="0"/>
+            <wp:wrapSquare wrapText="largest"/>
+            <wp:docPr id="70" name="Image74" descr=""/>
+            <wp:cNvGraphicFramePr>
+              <a:graphicFrameLocks xmlns:a="http://schemas.openxmlformats.org/drawingml/2006/main" noChangeAspect="1"/>
+            </wp:cNvGraphicFramePr>
+            <a:graphic xmlns:a="http://schemas.openxmlformats.org/drawingml/2006/main">
+              <a:graphicData uri="http://schemas.openxmlformats.org/drawingml/2006/picture">
+                <pic:pic xmlns:pic="http://schemas.openxmlformats.org/drawingml/2006/picture">
+                  <pic:nvPicPr>
+                    <pic:cNvPr id="70" name="Image74" descr=""/>
+                    <pic:cNvPicPr>
+                      <a:picLocks noChangeAspect="1" noChangeArrowheads="1"/>
+                    </pic:cNvPicPr>
+                  </pic:nvPicPr>
+                  <pic:blipFill>
+                    <a:blip r:embed="rId72"/>
+                    <a:stretch>
+                      <a:fillRect/>
+                    </a:stretch>
+                  </pic:blipFill>
+                  <pic:spPr bwMode="auto">
+                    <a:xfrm>
+                      <a:off x="0" y="0"/>
+                      <a:ext cx="1262380" cy="436245"/>
+                    </a:xfrm>
+                    <a:prstGeom prst="rect">
+                      <a:avLst/>
+                    </a:prstGeom>
+                  </pic:spPr>
+                </pic:pic>
+              </a:graphicData>
+            </a:graphic>
+          </wp:anchor>
+        </w:drawing>
+      </w:r>
+    </w:p>
+    <w:p>
+      <w:pPr>
+        <w:pStyle w:val="Normal"/>
+        <w:bidi w:val="0"/>
+        <w:spacing w:before="0" w:after="0"/>
+        <w:jc w:val="left"/>
+        <w:rPr>
+          <w:b/>
+          <w:b/>
+          <w:bCs/>
+          <w:i/>
+          <w:i/>
+          <w:iCs/>
+          <w:sz w:val="20"/>
+          <w:szCs w:val="20"/>
+          <w:u w:val="single"/>
+        </w:rPr>
+      </w:pPr>
+      <w:r>
+        <w:rPr>
+          <w:b/>
+          <w:bCs/>
+          <w:i/>
+          <w:iCs/>
+          <w:sz w:val="20"/>
+          <w:szCs w:val="20"/>
+          <w:u w:val="single"/>
+        </w:rPr>
+      </w:r>
+    </w:p>
+    <w:p>
+      <w:pPr>
+        <w:pStyle w:val="Normal"/>
+        <w:bidi w:val="0"/>
+        <w:spacing w:before="0" w:after="0"/>
+        <w:jc w:val="left"/>
+        <w:rPr>
+          <w:b/>
+          <w:b/>
+          <w:bCs/>
+          <w:i/>
+          <w:i/>
+          <w:iCs/>
+          <w:sz w:val="20"/>
+          <w:szCs w:val="20"/>
+          <w:u w:val="single"/>
+        </w:rPr>
+      </w:pPr>
+      <w:r>
+        <w:rPr>
+          <w:b/>
+          <w:bCs/>
+          <w:i/>
+          <w:iCs/>
+          <w:sz w:val="20"/>
+          <w:szCs w:val="20"/>
+          <w:u w:val="single"/>
+        </w:rPr>
+      </w:r>
+    </w:p>
+    <w:p>
+      <w:pPr>
+        <w:pStyle w:val="Normal"/>
+        <w:bidi w:val="0"/>
+        <w:spacing w:before="0" w:after="0"/>
+        <w:jc w:val="left"/>
+        <w:rPr>
+          <w:b/>
+          <w:b/>
+          <w:bCs/>
+          <w:i/>
+          <w:i/>
+          <w:iCs/>
+          <w:sz w:val="20"/>
+          <w:szCs w:val="20"/>
+          <w:u w:val="single"/>
+        </w:rPr>
+      </w:pPr>
+      <w:r>
+        <w:rPr>
+          <w:b/>
+          <w:bCs/>
+          <w:i/>
+          <w:iCs/>
+          <w:sz w:val="20"/>
+          <w:szCs w:val="20"/>
+          <w:u w:val="single"/>
+        </w:rPr>
+      </w:r>
+    </w:p>
+    <w:p>
+      <w:pPr>
+        <w:pStyle w:val="Normal"/>
+        <w:bidi w:val="0"/>
+        <w:spacing w:before="0" w:after="0"/>
+        <w:jc w:val="left"/>
+        <w:rPr>
+          <w:b w:val="false"/>
+          <w:b w:val="false"/>
+          <w:bCs w:val="false"/>
+          <w:i w:val="false"/>
+          <w:i w:val="false"/>
+          <w:iCs w:val="false"/>
+          <w:sz w:val="20"/>
+          <w:szCs w:val="20"/>
+          <w:u w:val="none"/>
+        </w:rPr>
+      </w:pPr>
+      <w:r>
+        <w:rPr>
+          <w:b w:val="false"/>
+          <w:bCs w:val="false"/>
+          <w:i w:val="false"/>
+          <w:iCs w:val="false"/>
+          <w:sz w:val="20"/>
+          <w:szCs w:val="20"/>
+          <w:u w:val="none"/>
+        </w:rPr>
+        <w:tab/>
+        <w:tab/>
+        <w:t xml:space="preserve">       Slika 26: Formule za Gausovu distribuciju i Pi parametar</w:t>
+      </w:r>
+    </w:p>
+    <w:p>
+      <w:pPr>
+        <w:pStyle w:val="Normal"/>
+        <w:bidi w:val="0"/>
+        <w:spacing w:before="0" w:after="0"/>
+        <w:jc w:val="left"/>
+        <w:rPr>
+          <w:b w:val="false"/>
+          <w:b w:val="false"/>
+          <w:bCs w:val="false"/>
+          <w:i w:val="false"/>
+          <w:i w:val="false"/>
+          <w:iCs w:val="false"/>
+          <w:sz w:val="20"/>
+          <w:szCs w:val="20"/>
+          <w:u w:val="none"/>
+        </w:rPr>
+      </w:pPr>
+      <w:r>
+        <w:rPr>
+          <w:b w:val="false"/>
+          <w:bCs w:val="false"/>
+          <w:i w:val="false"/>
+          <w:iCs w:val="false"/>
+          <w:sz w:val="20"/>
+          <w:szCs w:val="20"/>
+          <w:u w:val="none"/>
+        </w:rPr>
+        <w:drawing>
+          <wp:anchor behindDoc="0" distT="0" distB="0" distL="0" distR="0" simplePos="0" locked="0" layoutInCell="0" allowOverlap="1" relativeHeight="77">
+            <wp:simplePos x="0" y="0"/>
+            <wp:positionH relativeFrom="column">
+              <wp:posOffset>3250565</wp:posOffset>
+            </wp:positionH>
+            <wp:positionV relativeFrom="paragraph">
+              <wp:posOffset>107315</wp:posOffset>
+            </wp:positionV>
+            <wp:extent cx="2638425" cy="1995805"/>
+            <wp:effectExtent l="0" t="0" r="0" b="0"/>
+            <wp:wrapSquare wrapText="largest"/>
+            <wp:docPr id="71" name="Image76" descr=""/>
+            <wp:cNvGraphicFramePr>
+              <a:graphicFrameLocks xmlns:a="http://schemas.openxmlformats.org/drawingml/2006/main" noChangeAspect="1"/>
+            </wp:cNvGraphicFramePr>
+            <a:graphic xmlns:a="http://schemas.openxmlformats.org/drawingml/2006/main">
+              <a:graphicData uri="http://schemas.openxmlformats.org/drawingml/2006/picture">
+                <pic:pic xmlns:pic="http://schemas.openxmlformats.org/drawingml/2006/picture">
+                  <pic:nvPicPr>
+                    <pic:cNvPr id="71" name="Image76" descr=""/>
+                    <pic:cNvPicPr>
+                      <a:picLocks noChangeAspect="1" noChangeArrowheads="1"/>
+                    </pic:cNvPicPr>
+                  </pic:nvPicPr>
+                  <pic:blipFill>
+                    <a:blip r:embed="rId73"/>
+                    <a:stretch>
+                      <a:fillRect/>
+                    </a:stretch>
+                  </pic:blipFill>
+                  <pic:spPr bwMode="auto">
+                    <a:xfrm>
+                      <a:off x="0" y="0"/>
+                      <a:ext cx="2638425" cy="1995805"/>
+                    </a:xfrm>
+                    <a:prstGeom prst="rect">
+                      <a:avLst/>
+                    </a:prstGeom>
+                  </pic:spPr>
+                </pic:pic>
+              </a:graphicData>
+            </a:graphic>
+          </wp:anchor>
+        </w:drawing>
+      </w:r>
+    </w:p>
+    <w:p>
+      <w:pPr>
+        <w:pStyle w:val="Normal"/>
+        <w:bidi w:val="0"/>
+        <w:spacing w:before="0" w:after="0"/>
+        <w:jc w:val="left"/>
+        <w:rPr>
+          <w:b w:val="false"/>
+          <w:b w:val="false"/>
+          <w:bCs w:val="false"/>
+          <w:i w:val="false"/>
+          <w:i w:val="false"/>
+          <w:iCs w:val="false"/>
+          <w:sz w:val="20"/>
+          <w:szCs w:val="20"/>
+          <w:u w:val="none"/>
+        </w:rPr>
+      </w:pPr>
+      <w:r>
+        <w:rPr>
+          <w:b w:val="false"/>
+          <w:bCs w:val="false"/>
+          <w:i w:val="false"/>
+          <w:iCs w:val="false"/>
+          <w:sz w:val="20"/>
+          <w:szCs w:val="20"/>
+          <w:u w:val="none"/>
+        </w:rPr>
+        <w:drawing>
+          <wp:anchor behindDoc="0" distT="0" distB="0" distL="0" distR="0" simplePos="0" locked="0" layoutInCell="0" allowOverlap="1" relativeHeight="76">
+            <wp:simplePos x="0" y="0"/>
+            <wp:positionH relativeFrom="column">
+              <wp:posOffset>386715</wp:posOffset>
+            </wp:positionH>
+            <wp:positionV relativeFrom="paragraph">
+              <wp:posOffset>635</wp:posOffset>
+            </wp:positionV>
+            <wp:extent cx="2580640" cy="1951990"/>
+            <wp:effectExtent l="0" t="0" r="0" b="0"/>
+            <wp:wrapSquare wrapText="largest"/>
+            <wp:docPr id="72" name="Image75" descr=""/>
+            <wp:cNvGraphicFramePr>
+              <a:graphicFrameLocks xmlns:a="http://schemas.openxmlformats.org/drawingml/2006/main" noChangeAspect="1"/>
+            </wp:cNvGraphicFramePr>
+            <a:graphic xmlns:a="http://schemas.openxmlformats.org/drawingml/2006/main">
+              <a:graphicData uri="http://schemas.openxmlformats.org/drawingml/2006/picture">
+                <pic:pic xmlns:pic="http://schemas.openxmlformats.org/drawingml/2006/picture">
+                  <pic:nvPicPr>
+                    <pic:cNvPr id="72" name="Image75" descr=""/>
+                    <pic:cNvPicPr>
+                      <a:picLocks noChangeAspect="1" noChangeArrowheads="1"/>
+                    </pic:cNvPicPr>
+                  </pic:nvPicPr>
+                  <pic:blipFill>
+                    <a:blip r:embed="rId74"/>
+                    <a:stretch>
+                      <a:fillRect/>
+                    </a:stretch>
+                  </pic:blipFill>
+                  <pic:spPr bwMode="auto">
+                    <a:xfrm>
+                      <a:off x="0" y="0"/>
+                      <a:ext cx="2580640" cy="1951990"/>
+                    </a:xfrm>
+                    <a:prstGeom prst="rect">
+                      <a:avLst/>
+                    </a:prstGeom>
+                  </pic:spPr>
+                </pic:pic>
+              </a:graphicData>
+            </a:graphic>
+          </wp:anchor>
+        </w:drawing>
+      </w:r>
+    </w:p>
+    <w:p>
+      <w:pPr>
+        <w:pStyle w:val="Normal"/>
+        <w:bidi w:val="0"/>
+        <w:spacing w:before="0" w:after="0"/>
+        <w:jc w:val="left"/>
+        <w:rPr>
+          <w:b w:val="false"/>
+          <w:b w:val="false"/>
+          <w:bCs w:val="false"/>
+          <w:i w:val="false"/>
+          <w:i w:val="false"/>
+          <w:iCs w:val="false"/>
+          <w:sz w:val="20"/>
+          <w:szCs w:val="20"/>
+          <w:u w:val="none"/>
+        </w:rPr>
+      </w:pPr>
+      <w:r>
+        <w:rPr>
+          <w:b w:val="false"/>
+          <w:bCs w:val="false"/>
+          <w:i w:val="false"/>
+          <w:iCs w:val="false"/>
+          <w:sz w:val="20"/>
+          <w:szCs w:val="20"/>
+          <w:u w:val="none"/>
+        </w:rPr>
+      </w:r>
+    </w:p>
+    <w:p>
+      <w:pPr>
+        <w:pStyle w:val="Normal"/>
+        <w:bidi w:val="0"/>
+        <w:spacing w:before="0" w:after="0"/>
+        <w:jc w:val="left"/>
+        <w:rPr>
+          <w:b/>
+          <w:b/>
+          <w:bCs/>
+          <w:i/>
+          <w:i/>
+          <w:iCs/>
+          <w:sz w:val="20"/>
+          <w:szCs w:val="20"/>
+          <w:u w:val="single"/>
+        </w:rPr>
+      </w:pPr>
+      <w:r>
+        <w:rPr>
+          <w:b/>
+          <w:bCs/>
+          <w:i/>
+          <w:iCs/>
+          <w:sz w:val="20"/>
+          <w:szCs w:val="20"/>
+          <w:u w:val="single"/>
+        </w:rPr>
+      </w:r>
+    </w:p>
+    <w:p>
+      <w:pPr>
+        <w:pStyle w:val="Normal"/>
+        <w:bidi w:val="0"/>
+        <w:spacing w:before="0" w:after="0"/>
+        <w:jc w:val="left"/>
+        <w:rPr>
+          <w:b/>
+          <w:b/>
+          <w:bCs/>
+          <w:i/>
+          <w:i/>
+          <w:iCs/>
+          <w:sz w:val="40"/>
+          <w:szCs w:val="40"/>
+          <w:u w:val="single"/>
+        </w:rPr>
+      </w:pPr>
+      <w:r>
+        <w:rPr>
+          <w:b/>
+          <w:bCs/>
+          <w:i/>
+          <w:iCs/>
+          <w:sz w:val="40"/>
+          <w:szCs w:val="40"/>
+          <w:u w:val="single"/>
+        </w:rPr>
+      </w:r>
+    </w:p>
+    <w:p>
+      <w:pPr>
+        <w:pStyle w:val="Normal"/>
+        <w:bidi w:val="0"/>
+        <w:spacing w:before="0" w:after="0"/>
+        <w:jc w:val="left"/>
+        <w:rPr>
+          <w:b/>
+          <w:b/>
+          <w:bCs/>
+          <w:i/>
+          <w:i/>
+          <w:iCs/>
+          <w:sz w:val="40"/>
+          <w:szCs w:val="40"/>
+          <w:u w:val="single"/>
+        </w:rPr>
+      </w:pPr>
+      <w:r>
+        <w:rPr>
+          <w:b/>
+          <w:bCs/>
+          <w:i/>
+          <w:iCs/>
+          <w:sz w:val="40"/>
+          <w:szCs w:val="40"/>
+          <w:u w:val="single"/>
+        </w:rPr>
+      </w:r>
+    </w:p>
+    <w:p>
+      <w:pPr>
+        <w:pStyle w:val="Normal"/>
+        <w:bidi w:val="0"/>
+        <w:spacing w:before="0" w:after="0"/>
+        <w:jc w:val="left"/>
+        <w:rPr>
+          <w:b/>
+          <w:b/>
+          <w:bCs/>
+          <w:i/>
+          <w:i/>
+          <w:iCs/>
+          <w:sz w:val="40"/>
+          <w:szCs w:val="40"/>
+          <w:u w:val="single"/>
+        </w:rPr>
+      </w:pPr>
+      <w:r>
+        <w:rPr>
+          <w:b/>
+          <w:bCs/>
+          <w:i/>
+          <w:iCs/>
+          <w:sz w:val="40"/>
+          <w:szCs w:val="40"/>
+          <w:u w:val="single"/>
+        </w:rPr>
+      </w:r>
+    </w:p>
+    <w:p>
+      <w:pPr>
+        <w:pStyle w:val="Normal"/>
+        <w:bidi w:val="0"/>
+        <w:spacing w:before="0" w:after="0"/>
+        <w:jc w:val="left"/>
+        <w:rPr>
+          <w:b/>
+          <w:b/>
+          <w:bCs/>
+          <w:i/>
+          <w:i/>
+          <w:iCs/>
+          <w:sz w:val="40"/>
+          <w:szCs w:val="40"/>
+          <w:u w:val="single"/>
+        </w:rPr>
+      </w:pPr>
+      <w:r>
+        <w:rPr>
+          <w:b/>
+          <w:bCs/>
+          <w:i/>
+          <w:iCs/>
+          <w:sz w:val="40"/>
+          <w:szCs w:val="40"/>
+          <w:u w:val="single"/>
+        </w:rPr>
+      </w:r>
+    </w:p>
+    <w:p>
+      <w:pPr>
+        <w:pStyle w:val="Normal"/>
+        <w:bidi w:val="0"/>
+        <w:spacing w:before="0" w:after="0"/>
+        <w:jc w:val="left"/>
+        <w:rPr>
+          <w:b/>
+          <w:b/>
+          <w:bCs/>
+          <w:i/>
+          <w:i/>
+          <w:iCs/>
+          <w:sz w:val="40"/>
+          <w:szCs w:val="40"/>
+          <w:u w:val="single"/>
+        </w:rPr>
+      </w:pPr>
+      <w:r>
+        <w:rPr>
+          <w:b/>
+          <w:bCs/>
+          <w:i/>
+          <w:iCs/>
+          <w:sz w:val="40"/>
+          <w:szCs w:val="40"/>
+          <w:u w:val="single"/>
+        </w:rPr>
+      </w:r>
+    </w:p>
+    <w:p>
+      <w:pPr>
+        <w:pStyle w:val="Normal"/>
+        <w:bidi w:val="0"/>
+        <w:spacing w:before="0" w:after="0"/>
+        <w:jc w:val="left"/>
+        <w:rPr>
+          <w:b/>
+          <w:b/>
+          <w:bCs/>
+          <w:i/>
+          <w:i/>
+          <w:iCs/>
+          <w:sz w:val="40"/>
+          <w:szCs w:val="40"/>
+          <w:u w:val="single"/>
+        </w:rPr>
+      </w:pPr>
+      <w:r>
+        <w:rPr>
+          <w:b/>
+          <w:bCs/>
+          <w:i/>
+          <w:iCs/>
+          <w:sz w:val="40"/>
+          <w:szCs w:val="40"/>
+          <w:u w:val="single"/>
+        </w:rPr>
+        <w:drawing>
+          <wp:anchor behindDoc="0" distT="0" distB="0" distL="0" distR="0" simplePos="0" locked="0" layoutInCell="0" allowOverlap="1" relativeHeight="79">
+            <wp:simplePos x="0" y="0"/>
+            <wp:positionH relativeFrom="column">
+              <wp:posOffset>3536950</wp:posOffset>
+            </wp:positionH>
+            <wp:positionV relativeFrom="paragraph">
+              <wp:posOffset>255905</wp:posOffset>
+            </wp:positionV>
+            <wp:extent cx="2475865" cy="1872615"/>
+            <wp:effectExtent l="0" t="0" r="0" b="0"/>
+            <wp:wrapSquare wrapText="largest"/>
+            <wp:docPr id="73" name="Image78" descr=""/>
+            <wp:cNvGraphicFramePr>
+              <a:graphicFrameLocks xmlns:a="http://schemas.openxmlformats.org/drawingml/2006/main" noChangeAspect="1"/>
+            </wp:cNvGraphicFramePr>
+            <a:graphic xmlns:a="http://schemas.openxmlformats.org/drawingml/2006/main">
+              <a:graphicData uri="http://schemas.openxmlformats.org/drawingml/2006/picture">
+                <pic:pic xmlns:pic="http://schemas.openxmlformats.org/drawingml/2006/picture">
+                  <pic:nvPicPr>
+                    <pic:cNvPr id="73" name="Image78" descr=""/>
+                    <pic:cNvPicPr>
+                      <a:picLocks noChangeAspect="1" noChangeArrowheads="1"/>
+                    </pic:cNvPicPr>
+                  </pic:nvPicPr>
+                  <pic:blipFill>
+                    <a:blip r:embed="rId75"/>
+                    <a:stretch>
+                      <a:fillRect/>
+                    </a:stretch>
+                  </pic:blipFill>
+                  <pic:spPr bwMode="auto">
+                    <a:xfrm>
+                      <a:off x="0" y="0"/>
+                      <a:ext cx="2475865" cy="1872615"/>
+                    </a:xfrm>
+                    <a:prstGeom prst="rect">
+                      <a:avLst/>
+                    </a:prstGeom>
+                  </pic:spPr>
+                </pic:pic>
+              </a:graphicData>
+            </a:graphic>
+          </wp:anchor>
+        </w:drawing>
+      </w:r>
+    </w:p>
+    <w:p>
+      <w:pPr>
+        <w:pStyle w:val="Normal"/>
+        <w:bidi w:val="0"/>
+        <w:spacing w:before="0" w:after="0"/>
+        <w:jc w:val="left"/>
+        <w:rPr>
+          <w:b/>
+          <w:b/>
+          <w:bCs/>
+          <w:i/>
+          <w:i/>
+          <w:iCs/>
+          <w:sz w:val="40"/>
+          <w:szCs w:val="40"/>
+          <w:u w:val="single"/>
+        </w:rPr>
+      </w:pPr>
+      <w:r>
+        <w:rPr>
+          <w:b/>
+          <w:bCs/>
+          <w:i/>
+          <w:iCs/>
+          <w:sz w:val="40"/>
+          <w:szCs w:val="40"/>
+          <w:u w:val="single"/>
+        </w:rPr>
+        <w:drawing>
+          <wp:anchor behindDoc="0" distT="0" distB="0" distL="0" distR="0" simplePos="0" locked="0" layoutInCell="0" allowOverlap="1" relativeHeight="78">
+            <wp:simplePos x="0" y="0"/>
+            <wp:positionH relativeFrom="column">
+              <wp:posOffset>447675</wp:posOffset>
+            </wp:positionH>
+            <wp:positionV relativeFrom="paragraph">
+              <wp:posOffset>1270</wp:posOffset>
+            </wp:positionV>
+            <wp:extent cx="2500630" cy="1891665"/>
+            <wp:effectExtent l="0" t="0" r="0" b="0"/>
+            <wp:wrapSquare wrapText="largest"/>
+            <wp:docPr id="74" name="Image77" descr=""/>
+            <wp:cNvGraphicFramePr>
+              <a:graphicFrameLocks xmlns:a="http://schemas.openxmlformats.org/drawingml/2006/main" noChangeAspect="1"/>
+            </wp:cNvGraphicFramePr>
+            <a:graphic xmlns:a="http://schemas.openxmlformats.org/drawingml/2006/main">
+              <a:graphicData uri="http://schemas.openxmlformats.org/drawingml/2006/picture">
+                <pic:pic xmlns:pic="http://schemas.openxmlformats.org/drawingml/2006/picture">
+                  <pic:nvPicPr>
+                    <pic:cNvPr id="74" name="Image77" descr=""/>
+                    <pic:cNvPicPr>
+                      <a:picLocks noChangeAspect="1" noChangeArrowheads="1"/>
+                    </pic:cNvPicPr>
+                  </pic:nvPicPr>
+                  <pic:blipFill>
+                    <a:blip r:embed="rId76"/>
+                    <a:stretch>
+                      <a:fillRect/>
+                    </a:stretch>
+                  </pic:blipFill>
+                  <pic:spPr bwMode="auto">
+                    <a:xfrm>
+                      <a:off x="0" y="0"/>
+                      <a:ext cx="2500630" cy="1891665"/>
+                    </a:xfrm>
+                    <a:prstGeom prst="rect">
+                      <a:avLst/>
+                    </a:prstGeom>
+                  </pic:spPr>
+                </pic:pic>
+              </a:graphicData>
+            </a:graphic>
+          </wp:anchor>
+        </w:drawing>
+      </w:r>
+    </w:p>
+    <w:p>
+      <w:pPr>
+        <w:pStyle w:val="Normal"/>
+        <w:bidi w:val="0"/>
+        <w:spacing w:before="0" w:after="0"/>
+        <w:jc w:val="left"/>
+        <w:rPr>
+          <w:b/>
+          <w:b/>
+          <w:bCs/>
+          <w:i/>
+          <w:i/>
+          <w:iCs/>
+          <w:sz w:val="40"/>
+          <w:szCs w:val="40"/>
+          <w:u w:val="single"/>
+        </w:rPr>
+      </w:pPr>
+      <w:r>
+        <w:rPr>
+          <w:b/>
+          <w:bCs/>
+          <w:i/>
+          <w:iCs/>
+          <w:sz w:val="40"/>
+          <w:szCs w:val="40"/>
+          <w:u w:val="single"/>
+        </w:rPr>
+      </w:r>
+    </w:p>
+    <w:p>
+      <w:pPr>
+        <w:pStyle w:val="Normal"/>
+        <w:bidi w:val="0"/>
+        <w:spacing w:before="0" w:after="0"/>
+        <w:jc w:val="left"/>
+        <w:rPr>
+          <w:b/>
+          <w:b/>
+          <w:bCs/>
+          <w:i/>
+          <w:i/>
+          <w:iCs/>
+          <w:sz w:val="40"/>
+          <w:szCs w:val="40"/>
+          <w:u w:val="single"/>
+        </w:rPr>
+      </w:pPr>
+      <w:r>
+        <w:rPr>
+          <w:b/>
+          <w:bCs/>
+          <w:i/>
+          <w:iCs/>
+          <w:sz w:val="40"/>
+          <w:szCs w:val="40"/>
+          <w:u w:val="single"/>
+        </w:rPr>
+      </w:r>
+    </w:p>
+    <w:p>
+      <w:pPr>
+        <w:pStyle w:val="Normal"/>
+        <w:bidi w:val="0"/>
+        <w:spacing w:before="0" w:after="0"/>
+        <w:jc w:val="left"/>
+        <w:rPr>
+          <w:b/>
+          <w:b/>
+          <w:bCs/>
+          <w:i/>
+          <w:i/>
+          <w:iCs/>
+          <w:sz w:val="40"/>
+          <w:szCs w:val="40"/>
+          <w:u w:val="single"/>
+        </w:rPr>
+      </w:pPr>
+      <w:r>
+        <w:rPr>
+          <w:b/>
+          <w:bCs/>
+          <w:i/>
+          <w:iCs/>
+          <w:sz w:val="40"/>
+          <w:szCs w:val="40"/>
+          <w:u w:val="single"/>
+        </w:rPr>
+      </w:r>
+    </w:p>
+    <w:p>
+      <w:pPr>
+        <w:pStyle w:val="Normal"/>
+        <w:bidi w:val="0"/>
+        <w:spacing w:before="0" w:after="0"/>
+        <w:jc w:val="left"/>
+        <w:rPr>
+          <w:b/>
+          <w:b/>
+          <w:bCs/>
+          <w:i/>
+          <w:i/>
+          <w:iCs/>
+          <w:sz w:val="40"/>
+          <w:szCs w:val="40"/>
+          <w:u w:val="single"/>
+        </w:rPr>
+      </w:pPr>
+      <w:r>
+        <w:rPr>
+          <w:b/>
+          <w:bCs/>
+          <w:i/>
+          <w:iCs/>
+          <w:sz w:val="40"/>
+          <w:szCs w:val="40"/>
+          <w:u w:val="single"/>
+        </w:rPr>
+      </w:r>
+    </w:p>
+    <w:p>
+      <w:pPr>
+        <w:pStyle w:val="Normal"/>
+        <w:bidi w:val="0"/>
+        <w:spacing w:before="0" w:after="0"/>
+        <w:jc w:val="left"/>
+        <w:rPr>
+          <w:b/>
+          <w:b/>
+          <w:bCs/>
+          <w:i/>
+          <w:i/>
+          <w:iCs/>
+          <w:sz w:val="40"/>
+          <w:szCs w:val="40"/>
+          <w:u w:val="single"/>
+        </w:rPr>
+      </w:pPr>
+      <w:r>
+        <w:rPr>
+          <w:b/>
+          <w:bCs/>
+          <w:i/>
+          <w:iCs/>
+          <w:sz w:val="40"/>
+          <w:szCs w:val="40"/>
+          <w:u w:val="single"/>
+        </w:rPr>
+      </w:r>
+    </w:p>
+    <w:p>
+      <w:pPr>
+        <w:pStyle w:val="Normal"/>
+        <w:bidi w:val="0"/>
+        <w:spacing w:before="0" w:after="0"/>
+        <w:jc w:val="left"/>
+        <w:rPr>
+          <w:b/>
+          <w:b/>
+          <w:bCs/>
+          <w:i/>
+          <w:i/>
+          <w:iCs/>
+          <w:sz w:val="20"/>
+          <w:szCs w:val="20"/>
+          <w:u w:val="single"/>
+        </w:rPr>
+      </w:pPr>
+      <w:r>
+        <w:rPr>
+          <w:b/>
+          <w:bCs/>
+          <w:i/>
+          <w:iCs/>
+          <w:sz w:val="20"/>
+          <w:szCs w:val="20"/>
+          <w:u w:val="single"/>
+        </w:rPr>
+      </w:r>
+    </w:p>
+    <w:p>
+      <w:pPr>
+        <w:pStyle w:val="Normal"/>
+        <w:bidi w:val="0"/>
+        <w:spacing w:before="0" w:after="0"/>
+        <w:jc w:val="left"/>
+        <w:rPr>
+          <w:b w:val="false"/>
+          <w:b w:val="false"/>
+          <w:bCs w:val="false"/>
+          <w:i w:val="false"/>
+          <w:i w:val="false"/>
+          <w:iCs w:val="false"/>
+          <w:sz w:val="20"/>
+          <w:szCs w:val="20"/>
+          <w:u w:val="none"/>
+        </w:rPr>
+      </w:pPr>
+      <w:r>
+        <w:rPr>
+          <w:b w:val="false"/>
+          <w:bCs w:val="false"/>
+          <w:i w:val="false"/>
+          <w:iCs w:val="false"/>
+          <w:sz w:val="20"/>
+          <w:szCs w:val="20"/>
+          <w:u w:val="none"/>
+        </w:rPr>
+        <w:tab/>
+        <w:tab/>
+        <w:tab/>
+        <w:tab/>
+        <w:tab/>
+        <w:t xml:space="preserve">        Slika 27: Gausian Mixture</w:t>
+      </w:r>
+    </w:p>
+    <w:p>
+      <w:pPr>
+        <w:pStyle w:val="Normal"/>
+        <w:bidi w:val="0"/>
+        <w:spacing w:before="0" w:after="0"/>
+        <w:jc w:val="left"/>
+        <w:rPr>
+          <w:b/>
+          <w:b/>
+          <w:bCs/>
+          <w:i/>
+          <w:i/>
+          <w:iCs/>
+          <w:sz w:val="40"/>
+          <w:szCs w:val="40"/>
+          <w:u w:val="single"/>
+        </w:rPr>
+      </w:pPr>
+      <w:r>
+        <w:rPr>
+          <w:b/>
+          <w:bCs/>
+          <w:i/>
+          <w:iCs/>
+          <w:sz w:val="40"/>
+          <w:szCs w:val="40"/>
+          <w:u w:val="single"/>
+        </w:rPr>
+        <w:drawing>
+          <wp:anchor behindDoc="0" distT="0" distB="0" distL="0" distR="0" simplePos="0" locked="0" layoutInCell="0" allowOverlap="1" relativeHeight="80">
+            <wp:simplePos x="0" y="0"/>
+            <wp:positionH relativeFrom="column">
+              <wp:posOffset>-53340</wp:posOffset>
+            </wp:positionH>
+            <wp:positionV relativeFrom="paragraph">
+              <wp:posOffset>51435</wp:posOffset>
+            </wp:positionV>
+            <wp:extent cx="3999865" cy="2999740"/>
+            <wp:effectExtent l="0" t="0" r="0" b="0"/>
+            <wp:wrapTopAndBottom/>
+            <wp:docPr id="75" name="Image79" descr=""/>
+            <wp:cNvGraphicFramePr>
+              <a:graphicFrameLocks xmlns:a="http://schemas.openxmlformats.org/drawingml/2006/main" noChangeAspect="1"/>
+            </wp:cNvGraphicFramePr>
+            <a:graphic xmlns:a="http://schemas.openxmlformats.org/drawingml/2006/main">
+              <a:graphicData uri="http://schemas.openxmlformats.org/drawingml/2006/picture">
+                <pic:pic xmlns:pic="http://schemas.openxmlformats.org/drawingml/2006/picture">
+                  <pic:nvPicPr>
+                    <pic:cNvPr id="75" name="Image79" descr=""/>
+                    <pic:cNvPicPr>
+                      <a:picLocks noChangeAspect="1" noChangeArrowheads="1"/>
+                    </pic:cNvPicPr>
+                  </pic:nvPicPr>
+                  <pic:blipFill>
+                    <a:blip r:embed="rId77"/>
+                    <a:stretch>
+                      <a:fillRect/>
+                    </a:stretch>
+                  </pic:blipFill>
+                  <pic:spPr bwMode="auto">
+                    <a:xfrm>
+                      <a:off x="0" y="0"/>
+                      <a:ext cx="3999865" cy="2999740"/>
+                    </a:xfrm>
+                    <a:prstGeom prst="rect">
+                      <a:avLst/>
+                    </a:prstGeom>
+                  </pic:spPr>
+                </pic:pic>
+              </a:graphicData>
+            </a:graphic>
+          </wp:anchor>
+        </w:drawing>
+      </w:r>
+    </w:p>
+    <w:p>
+      <w:pPr>
+        <w:pStyle w:val="Normal"/>
+        <w:bidi w:val="0"/>
+        <w:spacing w:before="0" w:after="0"/>
+        <w:jc w:val="left"/>
+        <w:rPr>
+          <w:b w:val="false"/>
+          <w:b w:val="false"/>
+          <w:bCs w:val="false"/>
+          <w:i w:val="false"/>
+          <w:i w:val="false"/>
+          <w:iCs w:val="false"/>
+          <w:sz w:val="20"/>
+          <w:szCs w:val="20"/>
+          <w:u w:val="none"/>
+        </w:rPr>
+      </w:pPr>
+      <w:r>
+        <w:rPr>
+          <w:b w:val="false"/>
+          <w:bCs w:val="false"/>
+          <w:i w:val="false"/>
+          <w:iCs w:val="false"/>
+          <w:sz w:val="20"/>
+          <w:szCs w:val="20"/>
+          <w:u w:val="none"/>
+        </w:rPr>
+        <w:tab/>
+        <w:t xml:space="preserve">                      Slika 28: Silhoutte score za Gausian Mixture</w:t>
+      </w:r>
+    </w:p>
+    <w:p>
+      <w:pPr>
+        <w:pStyle w:val="Normal"/>
+        <w:bidi w:val="0"/>
+        <w:spacing w:before="0" w:after="0"/>
+        <w:jc w:val="left"/>
+        <w:rPr>
+          <w:b/>
+          <w:b/>
+          <w:bCs/>
+          <w:i/>
+          <w:i/>
+          <w:iCs/>
+          <w:sz w:val="40"/>
+          <w:szCs w:val="40"/>
+          <w:u w:val="single"/>
+        </w:rPr>
+      </w:pPr>
+      <w:r>
+        <w:rPr>
+          <w:b/>
+          <w:bCs/>
+          <w:i/>
+          <w:iCs/>
+          <w:sz w:val="40"/>
+          <w:szCs w:val="40"/>
+          <w:u w:val="single"/>
+        </w:rPr>
+      </w:r>
+    </w:p>
+    <w:p>
+      <w:pPr>
+        <w:pStyle w:val="Normal"/>
+        <w:bidi w:val="0"/>
+        <w:spacing w:before="0" w:after="0"/>
+        <w:jc w:val="left"/>
+        <w:rPr>
+          <w:b/>
+          <w:b/>
+          <w:bCs/>
+          <w:i/>
+          <w:i/>
+          <w:iCs/>
+          <w:sz w:val="40"/>
+          <w:szCs w:val="40"/>
+          <w:u w:val="single"/>
+        </w:rPr>
+      </w:pPr>
+      <w:r>
+        <w:rPr>
+          <w:b/>
+          <w:bCs/>
+          <w:i/>
+          <w:iCs/>
+          <w:sz w:val="40"/>
+          <w:szCs w:val="40"/>
+          <w:u w:val="single"/>
+        </w:rPr>
+      </w:r>
+    </w:p>
+    <w:p>
+      <w:pPr>
+        <w:pStyle w:val="Normal"/>
+        <w:bidi w:val="0"/>
+        <w:spacing w:before="0" w:after="0"/>
+        <w:jc w:val="left"/>
+        <w:rPr>
+          <w:b/>
+          <w:b/>
+          <w:bCs/>
+          <w:i/>
+          <w:i/>
+          <w:iCs/>
+          <w:sz w:val="40"/>
+          <w:szCs w:val="40"/>
+          <w:u w:val="single"/>
+        </w:rPr>
+      </w:pPr>
+      <w:r>
+        <w:rPr>
+          <w:b/>
+          <w:bCs/>
+          <w:i/>
+          <w:iCs/>
+          <w:sz w:val="40"/>
+          <w:szCs w:val="40"/>
+          <w:u w:val="single"/>
+        </w:rPr>
+      </w:r>
+    </w:p>
+    <w:p>
+      <w:pPr>
+        <w:pStyle w:val="Normal"/>
+        <w:bidi w:val="0"/>
+        <w:spacing w:before="0" w:after="0"/>
+        <w:jc w:val="left"/>
+        <w:rPr>
+          <w:b/>
+          <w:b/>
+          <w:bCs/>
+          <w:i/>
+          <w:i/>
+          <w:iCs/>
+          <w:sz w:val="40"/>
+          <w:szCs w:val="40"/>
+          <w:u w:val="single"/>
+        </w:rPr>
+      </w:pPr>
+      <w:r>
+        <w:rPr>
+          <w:b/>
+          <w:bCs/>
+          <w:i/>
+          <w:iCs/>
+          <w:sz w:val="40"/>
+          <w:szCs w:val="40"/>
+          <w:u w:val="single"/>
+        </w:rPr>
+        <w:t>Poređenje modela</w:t>
+      </w:r>
+    </w:p>
+    <w:p>
+      <w:pPr>
+        <w:pStyle w:val="Normal"/>
+        <w:bidi w:val="0"/>
+        <w:spacing w:before="0" w:after="0"/>
+        <w:jc w:val="left"/>
+        <w:rPr>
+          <w:b/>
+          <w:b/>
+          <w:bCs/>
+          <w:i/>
+          <w:i/>
+          <w:iCs/>
+          <w:sz w:val="40"/>
+          <w:szCs w:val="40"/>
+          <w:u w:val="single"/>
+        </w:rPr>
+      </w:pPr>
+      <w:r>
+        <w:rPr>
+          <w:b/>
+          <w:bCs/>
+          <w:i/>
+          <w:iCs/>
+          <w:sz w:val="40"/>
+          <w:szCs w:val="40"/>
+          <w:u w:val="single"/>
+        </w:rPr>
+      </w:r>
+    </w:p>
+    <w:p>
+      <w:pPr>
+        <w:pStyle w:val="Normal"/>
+        <w:bidi w:val="0"/>
+        <w:spacing w:before="0" w:after="0"/>
+        <w:ind w:left="144" w:right="0" w:hanging="0"/>
+        <w:jc w:val="left"/>
+        <w:rPr>
+          <w:b w:val="false"/>
+          <w:b w:val="false"/>
+          <w:bCs w:val="false"/>
+          <w:i w:val="false"/>
+          <w:i w:val="false"/>
+          <w:iCs w:val="false"/>
+          <w:sz w:val="24"/>
+          <w:szCs w:val="24"/>
+          <w:u w:val="none"/>
+        </w:rPr>
+      </w:pPr>
+      <w:r>
+        <w:rPr>
+          <w:b w:val="false"/>
+          <w:bCs w:val="false"/>
+          <w:i w:val="false"/>
+          <w:iCs w:val="false"/>
+          <w:sz w:val="24"/>
+          <w:szCs w:val="24"/>
+          <w:u w:val="none"/>
+        </w:rPr>
+        <w:t>Kako klaster stvarnih podataka ne liči na naše klastere 2, ne možemo da očekujemo mnogo dobre rezultate. Dobijamo tačnost od ~65%, odnosno ~7</w:t>
+      </w:r>
+      <w:r>
+        <w:rPr>
+          <w:b w:val="false"/>
+          <w:bCs w:val="false"/>
+          <w:i w:val="false"/>
+          <w:iCs w:val="false"/>
+          <w:sz w:val="24"/>
+          <w:szCs w:val="24"/>
+          <w:u w:val="none"/>
+        </w:rPr>
+        <w:t>3</w:t>
+      </w:r>
+      <w:r>
+        <w:rPr>
+          <w:b w:val="false"/>
+          <w:bCs w:val="false"/>
+          <w:i w:val="false"/>
+          <w:iCs w:val="false"/>
+          <w:sz w:val="24"/>
+          <w:szCs w:val="24"/>
+          <w:u w:val="none"/>
+        </w:rPr>
+        <w:t>%, što  nam ne znači mnogo s obzirom da je jedna klasa otprilike duplo veća od druge. Očekivano je da klasterovanje ne daje dobre rezultate jer je u pitanju skup za klasifikaciju</w:t>
+      </w:r>
+    </w:p>
+    <w:p>
+      <w:pPr>
+        <w:pStyle w:val="Normal"/>
+        <w:bidi w:val="0"/>
+        <w:spacing w:before="0" w:after="0"/>
+        <w:ind w:left="144" w:right="0" w:hanging="0"/>
+        <w:jc w:val="left"/>
+        <w:rPr>
+          <w:b w:val="false"/>
+          <w:b w:val="false"/>
+          <w:bCs w:val="false"/>
+          <w:i w:val="false"/>
+          <w:i w:val="false"/>
+          <w:iCs w:val="false"/>
+          <w:sz w:val="24"/>
+          <w:szCs w:val="24"/>
+          <w:u w:val="none"/>
+        </w:rPr>
+      </w:pPr>
+      <w:r>
+        <w:rPr>
+          <w:b w:val="false"/>
+          <w:bCs w:val="false"/>
+          <w:i w:val="false"/>
+          <w:iCs w:val="false"/>
+          <w:sz w:val="24"/>
+          <w:szCs w:val="24"/>
+          <w:u w:val="none"/>
+        </w:rPr>
+      </w:r>
+    </w:p>
+    <w:p>
+      <w:pPr>
+        <w:pStyle w:val="Normal"/>
+        <w:bidi w:val="0"/>
+        <w:spacing w:before="0" w:after="0"/>
+        <w:ind w:left="144" w:right="0" w:hanging="0"/>
+        <w:jc w:val="left"/>
+        <w:rPr>
+          <w:b w:val="false"/>
+          <w:b w:val="false"/>
+          <w:bCs w:val="false"/>
+          <w:i w:val="false"/>
+          <w:i w:val="false"/>
+          <w:iCs w:val="false"/>
+          <w:sz w:val="24"/>
+          <w:szCs w:val="24"/>
+          <w:u w:val="none"/>
+        </w:rPr>
+      </w:pPr>
+      <w:r>
+        <w:drawing>
+          <wp:anchor behindDoc="0" distT="0" distB="0" distL="0" distR="0" simplePos="0" locked="0" layoutInCell="0" allowOverlap="1" relativeHeight="69">
+            <wp:simplePos x="0" y="0"/>
+            <wp:positionH relativeFrom="column">
+              <wp:posOffset>9525</wp:posOffset>
+            </wp:positionH>
+            <wp:positionV relativeFrom="paragraph">
+              <wp:posOffset>245745</wp:posOffset>
+            </wp:positionV>
+            <wp:extent cx="3074670" cy="2350770"/>
+            <wp:effectExtent l="0" t="0" r="0" b="0"/>
+            <wp:wrapSquare wrapText="largest"/>
+            <wp:docPr id="76" name="Image68" descr=""/>
+            <wp:cNvGraphicFramePr>
+              <a:graphicFrameLocks xmlns:a="http://schemas.openxmlformats.org/drawingml/2006/main" noChangeAspect="1"/>
+            </wp:cNvGraphicFramePr>
+            <a:graphic xmlns:a="http://schemas.openxmlformats.org/drawingml/2006/main">
+              <a:graphicData uri="http://schemas.openxmlformats.org/drawingml/2006/picture">
+                <pic:pic xmlns:pic="http://schemas.openxmlformats.org/drawingml/2006/picture">
+                  <pic:nvPicPr>
+                    <pic:cNvPr id="76" name="Image68" descr=""/>
+                    <pic:cNvPicPr>
+                      <a:picLocks noChangeAspect="1" noChangeArrowheads="1"/>
+                    </pic:cNvPicPr>
+                  </pic:nvPicPr>
+                  <pic:blipFill>
+                    <a:blip r:embed="rId78"/>
+                    <a:stretch>
+                      <a:fillRect/>
+                    </a:stretch>
+                  </pic:blipFill>
+                  <pic:spPr bwMode="auto">
+                    <a:xfrm>
+                      <a:off x="0" y="0"/>
+                      <a:ext cx="3074670" cy="2350770"/>
+                    </a:xfrm>
+                    <a:prstGeom prst="rect">
+                      <a:avLst/>
+                    </a:prstGeom>
+                  </pic:spPr>
+                </pic:pic>
+              </a:graphicData>
+            </a:graphic>
+          </wp:anchor>
+        </w:drawing>
+      </w:r>
+      <w:r>
+        <w:rPr>
+          <w:b w:val="false"/>
+          <w:bCs w:val="false"/>
+          <w:i w:val="false"/>
+          <w:iCs w:val="false"/>
+          <w:sz w:val="24"/>
+          <w:szCs w:val="24"/>
+          <w:u w:val="none"/>
+        </w:rPr>
+        <w:tab/>
+        <w:tab/>
+        <w:tab/>
+        <w:tab/>
+        <w:tab/>
+      </w:r>
+    </w:p>
+    <w:p>
+      <w:pPr>
+        <w:pStyle w:val="Normal"/>
+        <w:bidi w:val="0"/>
+        <w:spacing w:before="0" w:after="0"/>
+        <w:ind w:right="0" w:hanging="0"/>
+        <w:jc w:val="left"/>
+        <w:rPr>
+          <w:b w:val="false"/>
+          <w:b w:val="false"/>
+          <w:bCs w:val="false"/>
+          <w:i w:val="false"/>
+          <w:i w:val="false"/>
+          <w:iCs w:val="false"/>
+          <w:sz w:val="24"/>
+          <w:szCs w:val="24"/>
+          <w:u w:val="none"/>
+        </w:rPr>
+      </w:pPr>
+      <w:r>
+        <w:rPr>
+          <w:b w:val="false"/>
+          <w:bCs w:val="false"/>
+          <w:i w:val="false"/>
+          <w:iCs w:val="false"/>
+          <w:sz w:val="24"/>
+          <w:szCs w:val="24"/>
+          <w:u w:val="none"/>
+        </w:rPr>
+        <w:drawing>
+          <wp:anchor behindDoc="0" distT="0" distB="0" distL="0" distR="0" simplePos="0" locked="0" layoutInCell="0" allowOverlap="1" relativeHeight="82">
+            <wp:simplePos x="0" y="0"/>
+            <wp:positionH relativeFrom="column">
+              <wp:posOffset>3207385</wp:posOffset>
+            </wp:positionH>
+            <wp:positionV relativeFrom="paragraph">
+              <wp:posOffset>108585</wp:posOffset>
+            </wp:positionV>
+            <wp:extent cx="2992120" cy="2274570"/>
+            <wp:effectExtent l="0" t="0" r="0" b="0"/>
+            <wp:wrapSquare wrapText="largest"/>
+            <wp:docPr id="77" name="Image81" descr=""/>
+            <wp:cNvGraphicFramePr>
+              <a:graphicFrameLocks xmlns:a="http://schemas.openxmlformats.org/drawingml/2006/main" noChangeAspect="1"/>
+            </wp:cNvGraphicFramePr>
+            <a:graphic xmlns:a="http://schemas.openxmlformats.org/drawingml/2006/main">
+              <a:graphicData uri="http://schemas.openxmlformats.org/drawingml/2006/picture">
+                <pic:pic xmlns:pic="http://schemas.openxmlformats.org/drawingml/2006/picture">
+                  <pic:nvPicPr>
+                    <pic:cNvPr id="77" name="Image81" descr=""/>
+                    <pic:cNvPicPr>
+                      <a:picLocks noChangeAspect="1" noChangeArrowheads="1"/>
+                    </pic:cNvPicPr>
+                  </pic:nvPicPr>
+                  <pic:blipFill>
+                    <a:blip r:embed="rId79"/>
+                    <a:stretch>
+                      <a:fillRect/>
+                    </a:stretch>
+                  </pic:blipFill>
+                  <pic:spPr bwMode="auto">
+                    <a:xfrm>
+                      <a:off x="0" y="0"/>
+                      <a:ext cx="2992120" cy="2274570"/>
+                    </a:xfrm>
+                    <a:prstGeom prst="rect">
+                      <a:avLst/>
+                    </a:prstGeom>
+                  </pic:spPr>
+                </pic:pic>
+              </a:graphicData>
+            </a:graphic>
+          </wp:anchor>
+        </w:drawing>
+      </w:r>
+    </w:p>
+    <w:p>
+      <w:pPr>
+        <w:pStyle w:val="Normal"/>
+        <w:bidi w:val="0"/>
+        <w:spacing w:before="0" w:after="0"/>
+        <w:ind w:left="144" w:right="0" w:hanging="0"/>
+        <w:jc w:val="left"/>
+        <w:rPr>
+          <w:sz w:val="20"/>
+          <w:szCs w:val="20"/>
+        </w:rPr>
+      </w:pPr>
+      <w:r>
+        <w:rPr>
+          <w:sz w:val="20"/>
+          <w:szCs w:val="20"/>
+        </w:rPr>
+      </w:r>
+    </w:p>
+    <w:p>
+      <w:pPr>
+        <w:pStyle w:val="Normal"/>
+        <w:bidi w:val="0"/>
+        <w:spacing w:before="0" w:after="0"/>
+        <w:ind w:left="144" w:right="0" w:hanging="0"/>
+        <w:jc w:val="left"/>
+        <w:rPr>
+          <w:b w:val="false"/>
+          <w:b w:val="false"/>
+          <w:bCs w:val="false"/>
+          <w:i w:val="false"/>
+          <w:i w:val="false"/>
+          <w:iCs w:val="false"/>
+          <w:sz w:val="24"/>
+          <w:szCs w:val="24"/>
+          <w:u w:val="none"/>
+        </w:rPr>
+      </w:pPr>
+      <w:r>
+        <w:rPr>
+          <w:b w:val="false"/>
+          <w:bCs w:val="false"/>
+          <w:i w:val="false"/>
+          <w:iCs w:val="false"/>
+          <w:sz w:val="20"/>
+          <w:szCs w:val="20"/>
+          <w:u w:val="none"/>
+        </w:rPr>
+        <w:tab/>
+      </w:r>
+    </w:p>
+    <w:p>
+      <w:pPr>
+        <w:pStyle w:val="Normal"/>
+        <w:bidi w:val="0"/>
+        <w:spacing w:before="0" w:after="0"/>
+        <w:ind w:left="144" w:right="0" w:hanging="0"/>
+        <w:jc w:val="left"/>
+        <w:rPr>
+          <w:sz w:val="20"/>
+          <w:szCs w:val="20"/>
+        </w:rPr>
+      </w:pPr>
+      <w:r>
+        <w:rPr>
+          <w:sz w:val="20"/>
+          <w:szCs w:val="20"/>
+        </w:rPr>
+      </w:r>
+    </w:p>
+    <w:p>
+      <w:pPr>
+        <w:pStyle w:val="Normal"/>
+        <w:bidi w:val="0"/>
+        <w:spacing w:before="0" w:after="0"/>
+        <w:ind w:left="144" w:right="0" w:hanging="0"/>
+        <w:jc w:val="left"/>
+        <w:rPr>
+          <w:b w:val="false"/>
+          <w:b w:val="false"/>
+          <w:bCs w:val="false"/>
+          <w:i w:val="false"/>
+          <w:i w:val="false"/>
+          <w:iCs w:val="false"/>
+          <w:sz w:val="24"/>
+          <w:szCs w:val="24"/>
+          <w:u w:val="none"/>
+        </w:rPr>
+      </w:pPr>
+      <w:r>
+        <w:rPr>
+          <w:b w:val="false"/>
+          <w:bCs w:val="false"/>
+          <w:i w:val="false"/>
+          <w:iCs w:val="false"/>
+          <w:sz w:val="24"/>
+          <w:szCs w:val="24"/>
+          <w:u w:val="none"/>
+        </w:rPr>
+      </w:r>
+    </w:p>
+    <w:p>
+      <w:pPr>
+        <w:pStyle w:val="Normal"/>
+        <w:bidi w:val="0"/>
+        <w:spacing w:before="0" w:after="0"/>
+        <w:ind w:left="144" w:right="0" w:hanging="0"/>
+        <w:jc w:val="left"/>
+        <w:rPr>
+          <w:sz w:val="20"/>
+          <w:szCs w:val="20"/>
+        </w:rPr>
+      </w:pPr>
+      <w:r>
+        <w:rPr>
+          <w:sz w:val="20"/>
+          <w:szCs w:val="20"/>
+        </w:rPr>
+        <w:tab/>
+        <w:tab/>
+        <w:tab/>
+        <w:tab/>
+        <w:tab/>
+        <w:t>Slika 29: Stvarno podaci - klaster</w:t>
+      </w:r>
+      <w:r>
+        <w:rPr>
+          <w:sz w:val="20"/>
+          <w:szCs w:val="20"/>
+        </w:rPr>
+        <w:t>i</w:t>
+      </w:r>
+    </w:p>
+    <w:p>
+      <w:pPr>
+        <w:pStyle w:val="Normal"/>
+        <w:bidi w:val="0"/>
+        <w:spacing w:before="0" w:after="0"/>
+        <w:ind w:right="0" w:hanging="0"/>
+        <w:jc w:val="left"/>
+        <w:rPr>
+          <w:b/>
+          <w:b/>
+          <w:bCs/>
+          <w:i/>
+          <w:i/>
+          <w:iCs/>
+          <w:sz w:val="40"/>
+          <w:szCs w:val="40"/>
+          <w:u w:val="single"/>
+        </w:rPr>
+      </w:pPr>
+      <w:r>
+        <w:rPr>
+          <w:b/>
+          <w:bCs/>
+          <w:i/>
+          <w:iCs/>
+          <w:sz w:val="40"/>
+          <w:szCs w:val="40"/>
+          <w:u w:val="single"/>
+        </w:rPr>
+      </w:r>
+    </w:p>
+    <w:p>
+      <w:pPr>
+        <w:pStyle w:val="Normal"/>
+        <w:bidi w:val="0"/>
+        <w:spacing w:before="0" w:after="0"/>
+        <w:ind w:right="0" w:hanging="0"/>
+        <w:jc w:val="left"/>
+        <w:rPr>
+          <w:b/>
+          <w:b/>
+          <w:bCs/>
+          <w:i/>
+          <w:i/>
+          <w:iCs/>
+          <w:sz w:val="40"/>
+          <w:szCs w:val="40"/>
+          <w:u w:val="single"/>
+        </w:rPr>
+      </w:pPr>
+      <w:r>
+        <w:rPr>
+          <w:b/>
+          <w:bCs/>
+          <w:i/>
+          <w:iCs/>
+          <w:sz w:val="40"/>
+          <w:szCs w:val="40"/>
+          <w:u w:val="single"/>
+        </w:rPr>
+      </w:r>
+    </w:p>
+    <w:p>
+      <w:pPr>
+        <w:pStyle w:val="Normal"/>
+        <w:bidi w:val="0"/>
+        <w:spacing w:before="0" w:after="0"/>
+        <w:ind w:right="0" w:hanging="0"/>
+        <w:jc w:val="left"/>
+        <w:rPr>
+          <w:b/>
+          <w:b/>
+          <w:bCs/>
+          <w:i/>
+          <w:i/>
+          <w:iCs/>
+          <w:sz w:val="40"/>
+          <w:szCs w:val="40"/>
+          <w:u w:val="single"/>
+        </w:rPr>
+      </w:pPr>
+      <w:r>
+        <w:rPr>
+          <w:b/>
+          <w:bCs/>
+          <w:i/>
+          <w:iCs/>
+          <w:sz w:val="40"/>
+          <w:szCs w:val="40"/>
+          <w:u w:val="single"/>
+        </w:rPr>
+        <w:drawing>
+          <wp:anchor behindDoc="0" distT="0" distB="0" distL="0" distR="0" simplePos="0" locked="0" layoutInCell="0" allowOverlap="1" relativeHeight="74">
+            <wp:simplePos x="0" y="0"/>
+            <wp:positionH relativeFrom="column">
+              <wp:posOffset>2259965</wp:posOffset>
+            </wp:positionH>
+            <wp:positionV relativeFrom="paragraph">
+              <wp:posOffset>-323850</wp:posOffset>
+            </wp:positionV>
+            <wp:extent cx="1614170" cy="1299845"/>
+            <wp:effectExtent l="0" t="0" r="0" b="0"/>
+            <wp:wrapSquare wrapText="right"/>
+            <wp:docPr id="78" name="Image70" descr=""/>
+            <wp:cNvGraphicFramePr>
+              <a:graphicFrameLocks xmlns:a="http://schemas.openxmlformats.org/drawingml/2006/main" noChangeAspect="1"/>
+            </wp:cNvGraphicFramePr>
+            <a:graphic xmlns:a="http://schemas.openxmlformats.org/drawingml/2006/main">
+              <a:graphicData uri="http://schemas.openxmlformats.org/drawingml/2006/picture">
+                <pic:pic xmlns:pic="http://schemas.openxmlformats.org/drawingml/2006/picture">
+                  <pic:nvPicPr>
+                    <pic:cNvPr id="78" name="Image70" descr=""/>
+                    <pic:cNvPicPr>
+                      <a:picLocks noChangeAspect="1" noChangeArrowheads="1"/>
+                    </pic:cNvPicPr>
+                  </pic:nvPicPr>
+                  <pic:blipFill>
+                    <a:blip r:embed="rId80"/>
                     <a:stretch>
                       <a:fillRect/>
                     </a:stretch>
@@ -13006,18 +14625,18 @@
           </wp:anchor>
         </w:drawing>
         <w:drawing>
-          <wp:anchor behindDoc="0" distT="0" distB="0" distL="0" distR="0" simplePos="0" locked="0" layoutInCell="0" allowOverlap="1" relativeHeight="71">
+          <wp:anchor behindDoc="0" distT="0" distB="0" distL="0" distR="0" simplePos="0" locked="0" layoutInCell="0" allowOverlap="1" relativeHeight="75">
             <wp:simplePos x="0" y="0"/>
             <wp:positionH relativeFrom="column">
-              <wp:posOffset>1772920</wp:posOffset>
+              <wp:posOffset>154940</wp:posOffset>
             </wp:positionH>
             <wp:positionV relativeFrom="paragraph">
-              <wp:posOffset>127635</wp:posOffset>
+              <wp:posOffset>-349885</wp:posOffset>
             </wp:positionV>
-            <wp:extent cx="1614170" cy="1299845"/>
+            <wp:extent cx="1719580" cy="1384935"/>
             <wp:effectExtent l="0" t="0" r="0" b="0"/>
-            <wp:wrapSquare wrapText="right"/>
-            <wp:docPr id="70" name="Image70" descr=""/>
+            <wp:wrapSquare wrapText="largest"/>
+            <wp:docPr id="79" name="Image69" descr=""/>
             <wp:cNvGraphicFramePr>
               <a:graphicFrameLocks xmlns:a="http://schemas.openxmlformats.org/drawingml/2006/main" noChangeAspect="1"/>
             </wp:cNvGraphicFramePr>
@@ -13025,13 +14644,13 @@
               <a:graphicData uri="http://schemas.openxmlformats.org/drawingml/2006/picture">
                 <pic:pic xmlns:pic="http://schemas.openxmlformats.org/drawingml/2006/picture">
                   <pic:nvPicPr>
-                    <pic:cNvPr id="70" name="Image70" descr=""/>
+                    <pic:cNvPr id="79" name="Image69" descr=""/>
                     <pic:cNvPicPr>
                       <a:picLocks noChangeAspect="1" noChangeArrowheads="1"/>
                     </pic:cNvPicPr>
                   </pic:nvPicPr>
                   <pic:blipFill>
-                    <a:blip r:embed="rId72"/>
+                    <a:blip r:embed="rId81"/>
                     <a:stretch>
                       <a:fillRect/>
                     </a:stretch>
@@ -13039,7 +14658,7 @@
                   <pic:spPr bwMode="auto">
                     <a:xfrm>
                       <a:off x="0" y="0"/>
-                      <a:ext cx="1614170" cy="1299845"/>
+                      <a:ext cx="1719580" cy="1384935"/>
                     </a:xfrm>
                     <a:prstGeom prst="rect">
                       <a:avLst/>
@@ -13050,242 +14669,51 @@
             </a:graphic>
           </wp:anchor>
         </w:drawing>
-      </w:r>
-      <w:r>
-        <w:rPr>
-          <w:b w:val="false"/>
-          <w:bCs w:val="false"/>
-          <w:i w:val="false"/>
-          <w:iCs w:val="false"/>
-          <w:sz w:val="20"/>
-          <w:szCs w:val="20"/>
-          <w:u w:val="none"/>
-        </w:rPr>
-        <w:tab/>
-      </w:r>
-    </w:p>
-    <w:p>
-      <w:pPr>
-        <w:pStyle w:val="Normal"/>
-        <w:bidi w:val="0"/>
-        <w:spacing w:before="0" w:after="0"/>
-        <w:ind w:left="144" w:right="0" w:hanging="0"/>
-        <w:jc w:val="left"/>
-        <w:rPr>
-          <w:sz w:val="20"/>
-          <w:szCs w:val="20"/>
-        </w:rPr>
-      </w:pPr>
-      <w:r>
-        <w:rPr>
-          <w:b w:val="false"/>
-          <w:bCs w:val="false"/>
-          <w:i w:val="false"/>
-          <w:iCs w:val="false"/>
-          <w:sz w:val="24"/>
-          <w:szCs w:val="24"/>
-          <w:u w:val="none"/>
-        </w:rPr>
-      </w:r>
-    </w:p>
-    <w:p>
-      <w:pPr>
-        <w:pStyle w:val="Normal"/>
-        <w:bidi w:val="0"/>
-        <w:spacing w:before="0" w:after="0"/>
-        <w:ind w:left="144" w:right="0" w:hanging="0"/>
-        <w:jc w:val="left"/>
-        <w:rPr>
-          <w:sz w:val="20"/>
-          <w:szCs w:val="20"/>
-        </w:rPr>
-      </w:pPr>
-      <w:r>
-        <w:rPr>
-          <w:b w:val="false"/>
-          <w:bCs w:val="false"/>
-          <w:i w:val="false"/>
-          <w:iCs w:val="false"/>
-          <w:sz w:val="24"/>
-          <w:szCs w:val="24"/>
-          <w:u w:val="none"/>
-        </w:rPr>
-      </w:r>
-    </w:p>
-    <w:p>
-      <w:pPr>
-        <w:pStyle w:val="Normal"/>
-        <w:bidi w:val="0"/>
-        <w:spacing w:before="0" w:after="0"/>
-        <w:ind w:left="144" w:right="0" w:hanging="0"/>
-        <w:jc w:val="left"/>
-        <w:rPr>
-          <w:b w:val="false"/>
-          <w:b w:val="false"/>
-          <w:bCs w:val="false"/>
-          <w:i w:val="false"/>
-          <w:i w:val="false"/>
-          <w:iCs w:val="false"/>
-          <w:sz w:val="24"/>
-          <w:szCs w:val="24"/>
-          <w:u w:val="none"/>
-        </w:rPr>
-      </w:pPr>
-      <w:r>
-        <w:rPr>
-          <w:b w:val="false"/>
-          <w:bCs w:val="false"/>
-          <w:i w:val="false"/>
-          <w:iCs w:val="false"/>
-          <w:sz w:val="20"/>
-          <w:szCs w:val="20"/>
-          <w:u w:val="none"/>
-        </w:rPr>
-        <w:t>Slika 27: Kmeans I Bisecting kmeans - pogađanja</w:t>
-      </w:r>
-    </w:p>
-    <w:p>
-      <w:pPr>
-        <w:pStyle w:val="Normal"/>
-        <w:bidi w:val="0"/>
-        <w:spacing w:before="0" w:after="0"/>
-        <w:ind w:left="144" w:right="0" w:hanging="0"/>
-        <w:jc w:val="left"/>
-        <w:rPr>
-          <w:sz w:val="20"/>
-          <w:szCs w:val="20"/>
-        </w:rPr>
-      </w:pPr>
-      <w:r>
-        <w:rPr>
-          <w:b w:val="false"/>
-          <w:bCs w:val="false"/>
-          <w:i w:val="false"/>
-          <w:iCs w:val="false"/>
-          <w:sz w:val="24"/>
-          <w:szCs w:val="24"/>
-          <w:u w:val="none"/>
-        </w:rPr>
-      </w:r>
-    </w:p>
-    <w:p>
-      <w:pPr>
-        <w:pStyle w:val="Normal"/>
-        <w:bidi w:val="0"/>
-        <w:spacing w:before="0" w:after="0"/>
-        <w:ind w:left="144" w:right="0" w:hanging="0"/>
-        <w:jc w:val="left"/>
-        <w:rPr>
-          <w:sz w:val="20"/>
-          <w:szCs w:val="20"/>
-        </w:rPr>
-      </w:pPr>
-      <w:r>
-        <w:rPr>
-          <w:b w:val="false"/>
-          <w:bCs w:val="false"/>
-          <w:i w:val="false"/>
-          <w:iCs w:val="false"/>
-          <w:sz w:val="24"/>
-          <w:szCs w:val="24"/>
-          <w:u w:val="none"/>
-        </w:rPr>
-      </w:r>
-    </w:p>
-    <w:p>
-      <w:pPr>
-        <w:pStyle w:val="Normal"/>
-        <w:bidi w:val="0"/>
-        <w:spacing w:before="0" w:after="0"/>
-        <w:ind w:left="144" w:right="0" w:hanging="0"/>
-        <w:jc w:val="left"/>
-        <w:rPr>
-          <w:sz w:val="20"/>
-          <w:szCs w:val="20"/>
-        </w:rPr>
-      </w:pPr>
-      <w:r>
-        <w:rPr>
-          <w:b w:val="false"/>
-          <w:bCs w:val="false"/>
-          <w:i w:val="false"/>
-          <w:iCs w:val="false"/>
-          <w:sz w:val="24"/>
-          <w:szCs w:val="24"/>
-          <w:u w:val="none"/>
-        </w:rPr>
-      </w:r>
-    </w:p>
-    <w:p>
-      <w:pPr>
-        <w:pStyle w:val="Normal"/>
-        <w:bidi w:val="0"/>
-        <w:spacing w:before="0" w:after="0"/>
-        <w:ind w:left="144" w:right="0" w:hanging="0"/>
-        <w:jc w:val="left"/>
-        <w:rPr>
-          <w:sz w:val="20"/>
-          <w:szCs w:val="20"/>
-        </w:rPr>
-      </w:pPr>
-      <w:r>
-        <w:rPr>
-          <w:b w:val="false"/>
-          <w:bCs w:val="false"/>
-          <w:i w:val="false"/>
-          <w:iCs w:val="false"/>
-          <w:sz w:val="24"/>
-          <w:szCs w:val="24"/>
-          <w:u w:val="none"/>
-        </w:rPr>
-      </w:r>
-    </w:p>
-    <w:p>
-      <w:pPr>
-        <w:pStyle w:val="Normal"/>
-        <w:bidi w:val="0"/>
-        <w:spacing w:before="0" w:after="0"/>
-        <w:ind w:left="144" w:right="0" w:hanging="0"/>
-        <w:jc w:val="left"/>
-        <w:rPr>
-          <w:sz w:val="20"/>
-          <w:szCs w:val="20"/>
-        </w:rPr>
-      </w:pPr>
-      <w:r>
-        <w:rPr>
-          <w:b w:val="false"/>
-          <w:bCs w:val="false"/>
-          <w:i w:val="false"/>
-          <w:iCs w:val="false"/>
-          <w:sz w:val="24"/>
-          <w:szCs w:val="24"/>
-          <w:u w:val="none"/>
-        </w:rPr>
-      </w:r>
-    </w:p>
-    <w:p>
-      <w:pPr>
-        <w:pStyle w:val="Normal"/>
-        <w:bidi w:val="0"/>
-        <w:spacing w:before="0" w:after="0"/>
-        <w:ind w:left="144" w:right="0" w:hanging="0"/>
-        <w:jc w:val="left"/>
-        <w:rPr>
-          <w:sz w:val="20"/>
-          <w:szCs w:val="20"/>
-        </w:rPr>
-      </w:pPr>
-      <w:r>
-        <w:rPr>
-          <w:b w:val="false"/>
-          <w:bCs w:val="false"/>
-          <w:i w:val="false"/>
-          <w:iCs w:val="false"/>
-          <w:sz w:val="24"/>
-          <w:szCs w:val="24"/>
-          <w:u w:val="none"/>
-        </w:rPr>
+        <w:drawing>
+          <wp:anchor behindDoc="0" distT="0" distB="0" distL="0" distR="0" simplePos="0" locked="0" layoutInCell="0" allowOverlap="1" relativeHeight="81">
+            <wp:simplePos x="0" y="0"/>
+            <wp:positionH relativeFrom="column">
+              <wp:posOffset>4255770</wp:posOffset>
+            </wp:positionH>
+            <wp:positionV relativeFrom="paragraph">
+              <wp:posOffset>-390525</wp:posOffset>
+            </wp:positionV>
+            <wp:extent cx="1752600" cy="1410970"/>
+            <wp:effectExtent l="0" t="0" r="0" b="0"/>
+            <wp:wrapSquare wrapText="largest"/>
+            <wp:docPr id="80" name="Image80" descr=""/>
+            <wp:cNvGraphicFramePr>
+              <a:graphicFrameLocks xmlns:a="http://schemas.openxmlformats.org/drawingml/2006/main" noChangeAspect="1"/>
+            </wp:cNvGraphicFramePr>
+            <a:graphic xmlns:a="http://schemas.openxmlformats.org/drawingml/2006/main">
+              <a:graphicData uri="http://schemas.openxmlformats.org/drawingml/2006/picture">
+                <pic:pic xmlns:pic="http://schemas.openxmlformats.org/drawingml/2006/picture">
+                  <pic:nvPicPr>
+                    <pic:cNvPr id="80" name="Image80" descr=""/>
+                    <pic:cNvPicPr>
+                      <a:picLocks noChangeAspect="1" noChangeArrowheads="1"/>
+                    </pic:cNvPicPr>
+                  </pic:nvPicPr>
+                  <pic:blipFill>
+                    <a:blip r:embed="rId82"/>
+                    <a:stretch>
+                      <a:fillRect/>
+                    </a:stretch>
+                  </pic:blipFill>
+                  <pic:spPr bwMode="auto">
+                    <a:xfrm>
+                      <a:off x="0" y="0"/>
+                      <a:ext cx="1752600" cy="1410970"/>
+                    </a:xfrm>
+                    <a:prstGeom prst="rect">
+                      <a:avLst/>
+                    </a:prstGeom>
+                  </pic:spPr>
+                </pic:pic>
+              </a:graphicData>
+            </a:graphic>
+          </wp:anchor>
+        </w:drawing>
       </w:r>
     </w:p>
     <w:p>
@@ -13317,15 +14745,14 @@
           <w:szCs w:val="40"/>
           <w:u w:val="single"/>
         </w:rPr>
-        <w:t>Pravila pridruživanja</w:t>
-      </w:r>
-    </w:p>
-    <w:p>
-      <w:pPr>
-        <w:pStyle w:val="Normal"/>
-        <w:bidi w:val="0"/>
-        <w:spacing w:before="0" w:after="0"/>
-        <w:ind w:left="144" w:right="0" w:hanging="0"/>
+      </w:r>
+    </w:p>
+    <w:p>
+      <w:pPr>
+        <w:pStyle w:val="Normal"/>
+        <w:bidi w:val="0"/>
+        <w:spacing w:before="0" w:after="0"/>
+        <w:ind w:right="0" w:hanging="0"/>
         <w:jc w:val="left"/>
         <w:rPr>
           <w:b/>
@@ -13356,6 +14783,167 @@
         <w:pStyle w:val="Normal"/>
         <w:bidi w:val="0"/>
         <w:spacing w:before="0" w:after="0"/>
+        <w:ind w:right="0" w:hanging="0"/>
+        <w:jc w:val="left"/>
+        <w:rPr>
+          <w:b/>
+          <w:b/>
+          <w:bCs/>
+          <w:i/>
+          <w:i/>
+          <w:iCs/>
+          <w:sz w:val="40"/>
+          <w:szCs w:val="40"/>
+          <w:u w:val="single"/>
+        </w:rPr>
+      </w:pPr>
+      <w:r>
+        <w:rPr>
+          <w:b/>
+          <w:bCs/>
+          <w:i/>
+          <w:iCs/>
+          <w:sz w:val="40"/>
+          <w:szCs w:val="40"/>
+          <w:u w:val="single"/>
+        </w:rPr>
+      </w:r>
+    </w:p>
+    <w:p>
+      <w:pPr>
+        <w:pStyle w:val="Normal"/>
+        <w:bidi w:val="0"/>
+        <w:spacing w:before="0" w:after="0"/>
+        <w:ind w:right="0" w:hanging="0"/>
+        <w:jc w:val="left"/>
+        <w:rPr>
+          <w:b w:val="false"/>
+          <w:b w:val="false"/>
+          <w:bCs w:val="false"/>
+          <w:i w:val="false"/>
+          <w:i w:val="false"/>
+          <w:iCs w:val="false"/>
+          <w:sz w:val="20"/>
+          <w:szCs w:val="20"/>
+          <w:u w:val="none"/>
+        </w:rPr>
+      </w:pPr>
+      <w:r>
+        <w:rPr>
+          <w:b w:val="false"/>
+          <w:bCs w:val="false"/>
+          <w:i w:val="false"/>
+          <w:iCs w:val="false"/>
+          <w:sz w:val="20"/>
+          <w:szCs w:val="20"/>
+          <w:u w:val="none"/>
+        </w:rPr>
+        <w:tab/>
+        <w:tab/>
+        <w:tab/>
+        <w:tab/>
+        <w:t>Slika 30: Pogadjanje kod klasterovanja</w:t>
+      </w:r>
+    </w:p>
+    <w:p>
+      <w:pPr>
+        <w:pStyle w:val="Normal"/>
+        <w:bidi w:val="0"/>
+        <w:spacing w:before="0" w:after="0"/>
+        <w:ind w:right="0" w:hanging="0"/>
+        <w:jc w:val="left"/>
+        <w:rPr>
+          <w:b/>
+          <w:b/>
+          <w:bCs/>
+          <w:i/>
+          <w:i/>
+          <w:iCs/>
+          <w:sz w:val="40"/>
+          <w:szCs w:val="40"/>
+          <w:u w:val="single"/>
+        </w:rPr>
+      </w:pPr>
+      <w:r>
+        <w:rPr>
+          <w:b/>
+          <w:bCs/>
+          <w:i/>
+          <w:iCs/>
+          <w:sz w:val="40"/>
+          <w:szCs w:val="40"/>
+          <w:u w:val="single"/>
+        </w:rPr>
+      </w:r>
+    </w:p>
+    <w:p>
+      <w:pPr>
+        <w:pStyle w:val="Normal"/>
+        <w:bidi w:val="0"/>
+        <w:spacing w:before="0" w:after="0"/>
+        <w:ind w:right="0" w:hanging="0"/>
+        <w:jc w:val="left"/>
+        <w:rPr>
+          <w:b/>
+          <w:b/>
+          <w:bCs/>
+          <w:i/>
+          <w:i/>
+          <w:iCs/>
+          <w:sz w:val="40"/>
+          <w:szCs w:val="40"/>
+          <w:u w:val="single"/>
+        </w:rPr>
+      </w:pPr>
+      <w:r>
+        <w:rPr>
+          <w:b/>
+          <w:bCs/>
+          <w:i/>
+          <w:iCs/>
+          <w:sz w:val="40"/>
+          <w:szCs w:val="40"/>
+          <w:u w:val="single"/>
+        </w:rPr>
+        <w:t>Pravila pridruživanja</w:t>
+      </w:r>
+    </w:p>
+    <w:p>
+      <w:pPr>
+        <w:pStyle w:val="Normal"/>
+        <w:bidi w:val="0"/>
+        <w:spacing w:before="0" w:after="0"/>
+        <w:ind w:left="144" w:right="0" w:hanging="0"/>
+        <w:jc w:val="left"/>
+        <w:rPr>
+          <w:b/>
+          <w:b/>
+          <w:bCs/>
+          <w:i/>
+          <w:i/>
+          <w:iCs/>
+          <w:sz w:val="40"/>
+          <w:szCs w:val="40"/>
+          <w:u w:val="single"/>
+        </w:rPr>
+      </w:pPr>
+      <w:r>
+        <w:rPr>
+          <w:b/>
+          <w:bCs/>
+          <w:i/>
+          <w:iCs/>
+          <w:sz w:val="40"/>
+          <w:szCs w:val="40"/>
+          <w:u w:val="single"/>
+        </w:rPr>
+      </w:r>
+    </w:p>
+    <w:p>
+      <w:pPr>
+        <w:pStyle w:val="Normal"/>
+        <w:bidi w:val="0"/>
+        <w:spacing w:before="0" w:after="0"/>
         <w:ind w:left="144" w:right="0" w:hanging="0"/>
         <w:jc w:val="left"/>
         <w:rPr>
@@ -13466,7 +15054,7 @@
       </w:pPr>
       <w:r>
         <w:drawing>
-          <wp:anchor behindDoc="0" distT="0" distB="0" distL="0" distR="0" simplePos="0" locked="0" layoutInCell="0" allowOverlap="1" relativeHeight="72">
+          <wp:anchor behindDoc="0" distT="0" distB="0" distL="0" distR="0" simplePos="0" locked="0" layoutInCell="0" allowOverlap="1" relativeHeight="70">
             <wp:simplePos x="0" y="0"/>
             <wp:positionH relativeFrom="column">
               <wp:align>center</wp:align>
@@ -13477,7 +15065,7 @@
             <wp:extent cx="6028690" cy="5219065"/>
             <wp:effectExtent l="0" t="0" r="0" b="0"/>
             <wp:wrapSquare wrapText="largest"/>
-            <wp:docPr id="71" name="Image71" descr=""/>
+            <wp:docPr id="81" name="Image71" descr=""/>
             <wp:cNvGraphicFramePr>
               <a:graphicFrameLocks xmlns:a="http://schemas.openxmlformats.org/drawingml/2006/main" noChangeAspect="1"/>
             </wp:cNvGraphicFramePr>
@@ -13485,13 +15073,13 @@
               <a:graphicData uri="http://schemas.openxmlformats.org/drawingml/2006/picture">
                 <pic:pic xmlns:pic="http://schemas.openxmlformats.org/drawingml/2006/picture">
                   <pic:nvPicPr>
-                    <pic:cNvPr id="71" name="Image71" descr=""/>
+                    <pic:cNvPr id="81" name="Image71" descr=""/>
                     <pic:cNvPicPr>
                       <a:picLocks noChangeAspect="1" noChangeArrowheads="1"/>
                     </pic:cNvPicPr>
                   </pic:nvPicPr>
                   <pic:blipFill>
-                    <a:blip r:embed="rId73"/>
+                    <a:blip r:embed="rId83"/>
                     <a:stretch>
                       <a:fillRect/>
                     </a:stretch>
@@ -13537,294 +15125,234 @@
         </w:rPr>
         <w:tab/>
         <w:tab/>
-        <w:t>Slika 28: Pravila pridruživanja</w:t>
-      </w:r>
-    </w:p>
-    <w:p>
-      <w:pPr>
-        <w:pStyle w:val="Normal"/>
-        <w:bidi w:val="0"/>
-        <w:spacing w:before="0" w:after="0"/>
-        <w:ind w:left="144" w:right="0" w:hanging="0"/>
-        <w:jc w:val="left"/>
-        <w:rPr>
-          <w:sz w:val="20"/>
-          <w:szCs w:val="20"/>
-        </w:rPr>
-      </w:pPr>
-      <w:r>
-        <w:rPr>
-          <w:b w:val="false"/>
-          <w:bCs w:val="false"/>
-          <w:i w:val="false"/>
-          <w:iCs w:val="false"/>
-          <w:sz w:val="24"/>
-          <w:szCs w:val="24"/>
-          <w:u w:val="none"/>
-        </w:rPr>
-      </w:r>
-    </w:p>
-    <w:p>
-      <w:pPr>
-        <w:pStyle w:val="Normal"/>
-        <w:bidi w:val="0"/>
-        <w:spacing w:before="0" w:after="0"/>
-        <w:ind w:left="144" w:right="0" w:hanging="0"/>
-        <w:jc w:val="left"/>
-        <w:rPr>
-          <w:sz w:val="20"/>
-          <w:szCs w:val="20"/>
-        </w:rPr>
-      </w:pPr>
-      <w:r>
-        <w:rPr>
-          <w:b w:val="false"/>
-          <w:bCs w:val="false"/>
-          <w:i w:val="false"/>
-          <w:iCs w:val="false"/>
-          <w:sz w:val="24"/>
-          <w:szCs w:val="24"/>
-          <w:u w:val="none"/>
-        </w:rPr>
-      </w:r>
-    </w:p>
-    <w:p>
-      <w:pPr>
-        <w:pStyle w:val="Normal"/>
-        <w:bidi w:val="0"/>
-        <w:spacing w:before="0" w:after="0"/>
-        <w:ind w:left="144" w:right="0" w:hanging="0"/>
-        <w:jc w:val="left"/>
-        <w:rPr>
-          <w:sz w:val="20"/>
-          <w:szCs w:val="20"/>
-        </w:rPr>
-      </w:pPr>
-      <w:r>
-        <w:rPr>
-          <w:b w:val="false"/>
-          <w:bCs w:val="false"/>
-          <w:i w:val="false"/>
-          <w:iCs w:val="false"/>
-          <w:sz w:val="24"/>
-          <w:szCs w:val="24"/>
-          <w:u w:val="none"/>
-        </w:rPr>
-      </w:r>
-    </w:p>
-    <w:p>
-      <w:pPr>
-        <w:pStyle w:val="Normal"/>
-        <w:bidi w:val="0"/>
-        <w:spacing w:before="0" w:after="0"/>
-        <w:ind w:left="144" w:right="0" w:hanging="0"/>
-        <w:jc w:val="left"/>
-        <w:rPr>
-          <w:sz w:val="20"/>
-          <w:szCs w:val="20"/>
-        </w:rPr>
-      </w:pPr>
-      <w:r>
-        <w:rPr>
-          <w:b w:val="false"/>
-          <w:bCs w:val="false"/>
-          <w:i w:val="false"/>
-          <w:iCs w:val="false"/>
-          <w:sz w:val="24"/>
-          <w:szCs w:val="24"/>
-          <w:u w:val="none"/>
-        </w:rPr>
-      </w:r>
-    </w:p>
-    <w:p>
-      <w:pPr>
-        <w:pStyle w:val="Normal"/>
-        <w:bidi w:val="0"/>
-        <w:spacing w:before="0" w:after="0"/>
-        <w:ind w:left="144" w:right="0" w:hanging="0"/>
-        <w:jc w:val="left"/>
-        <w:rPr>
-          <w:sz w:val="20"/>
-          <w:szCs w:val="20"/>
-        </w:rPr>
-      </w:pPr>
-      <w:r>
-        <w:rPr>
-          <w:b w:val="false"/>
-          <w:bCs w:val="false"/>
-          <w:i w:val="false"/>
-          <w:iCs w:val="false"/>
-          <w:sz w:val="24"/>
-          <w:szCs w:val="24"/>
-          <w:u w:val="none"/>
-        </w:rPr>
-      </w:r>
-    </w:p>
-    <w:p>
-      <w:pPr>
-        <w:pStyle w:val="Normal"/>
-        <w:bidi w:val="0"/>
-        <w:spacing w:before="0" w:after="0"/>
-        <w:ind w:left="144" w:right="0" w:hanging="0"/>
-        <w:jc w:val="left"/>
-        <w:rPr>
-          <w:sz w:val="20"/>
-          <w:szCs w:val="20"/>
-        </w:rPr>
-      </w:pPr>
-      <w:r>
-        <w:rPr>
-          <w:b w:val="false"/>
-          <w:bCs w:val="false"/>
-          <w:i w:val="false"/>
-          <w:iCs w:val="false"/>
-          <w:sz w:val="24"/>
-          <w:szCs w:val="24"/>
-          <w:u w:val="none"/>
-        </w:rPr>
-      </w:r>
-    </w:p>
-    <w:p>
-      <w:pPr>
-        <w:pStyle w:val="Normal"/>
-        <w:bidi w:val="0"/>
-        <w:spacing w:before="0" w:after="0"/>
-        <w:ind w:left="144" w:right="0" w:hanging="0"/>
-        <w:jc w:val="left"/>
-        <w:rPr>
-          <w:sz w:val="20"/>
-          <w:szCs w:val="20"/>
-        </w:rPr>
-      </w:pPr>
-      <w:r>
-        <w:rPr>
-          <w:b w:val="false"/>
-          <w:bCs w:val="false"/>
-          <w:i w:val="false"/>
-          <w:iCs w:val="false"/>
-          <w:sz w:val="24"/>
-          <w:szCs w:val="24"/>
-          <w:u w:val="none"/>
-        </w:rPr>
-      </w:r>
-    </w:p>
-    <w:p>
-      <w:pPr>
-        <w:pStyle w:val="Normal"/>
-        <w:bidi w:val="0"/>
-        <w:spacing w:before="0" w:after="0"/>
-        <w:ind w:left="144" w:right="0" w:hanging="0"/>
-        <w:jc w:val="left"/>
-        <w:rPr>
-          <w:sz w:val="20"/>
-          <w:szCs w:val="20"/>
-        </w:rPr>
-      </w:pPr>
-      <w:r>
-        <w:rPr>
-          <w:b w:val="false"/>
-          <w:bCs w:val="false"/>
-          <w:i w:val="false"/>
-          <w:iCs w:val="false"/>
-          <w:sz w:val="24"/>
-          <w:szCs w:val="24"/>
-          <w:u w:val="none"/>
-        </w:rPr>
-      </w:r>
-    </w:p>
-    <w:p>
-      <w:pPr>
-        <w:pStyle w:val="Normal"/>
-        <w:bidi w:val="0"/>
-        <w:spacing w:before="0" w:after="0"/>
-        <w:ind w:left="144" w:right="0" w:hanging="0"/>
-        <w:jc w:val="left"/>
-        <w:rPr>
-          <w:sz w:val="20"/>
-          <w:szCs w:val="20"/>
-        </w:rPr>
-      </w:pPr>
-      <w:r>
-        <w:rPr>
-          <w:b w:val="false"/>
-          <w:bCs w:val="false"/>
-          <w:i w:val="false"/>
-          <w:iCs w:val="false"/>
-          <w:sz w:val="24"/>
-          <w:szCs w:val="24"/>
-          <w:u w:val="none"/>
-        </w:rPr>
-      </w:r>
-    </w:p>
-    <w:p>
-      <w:pPr>
-        <w:pStyle w:val="Normal"/>
-        <w:bidi w:val="0"/>
-        <w:spacing w:before="0" w:after="0"/>
-        <w:ind w:left="144" w:right="0" w:hanging="0"/>
-        <w:jc w:val="left"/>
-        <w:rPr>
-          <w:sz w:val="20"/>
-          <w:szCs w:val="20"/>
-        </w:rPr>
-      </w:pPr>
-      <w:r>
-        <w:rPr>
-          <w:b w:val="false"/>
-          <w:bCs w:val="false"/>
-          <w:i w:val="false"/>
-          <w:iCs w:val="false"/>
-          <w:sz w:val="24"/>
-          <w:szCs w:val="24"/>
-          <w:u w:val="none"/>
-        </w:rPr>
-      </w:r>
-    </w:p>
-    <w:p>
-      <w:pPr>
-        <w:pStyle w:val="Normal"/>
-        <w:bidi w:val="0"/>
-        <w:spacing w:before="0" w:after="0"/>
-        <w:ind w:left="144" w:right="0" w:hanging="0"/>
-        <w:jc w:val="left"/>
-        <w:rPr>
-          <w:sz w:val="20"/>
-          <w:szCs w:val="20"/>
-        </w:rPr>
-      </w:pPr>
-      <w:r>
-        <w:rPr>
-          <w:b w:val="false"/>
-          <w:bCs w:val="false"/>
-          <w:i w:val="false"/>
-          <w:iCs w:val="false"/>
-          <w:sz w:val="24"/>
-          <w:szCs w:val="24"/>
-          <w:u w:val="none"/>
-        </w:rPr>
-      </w:r>
-    </w:p>
-    <w:p>
-      <w:pPr>
-        <w:pStyle w:val="Normal"/>
-        <w:bidi w:val="0"/>
-        <w:spacing w:before="0" w:after="0"/>
-        <w:ind w:left="144" w:right="0" w:hanging="0"/>
-        <w:jc w:val="left"/>
-        <w:rPr>
-          <w:sz w:val="20"/>
-          <w:szCs w:val="20"/>
-        </w:rPr>
-      </w:pPr>
-      <w:r>
-        <w:rPr>
-          <w:b w:val="false"/>
-          <w:bCs w:val="false"/>
-          <w:i w:val="false"/>
-          <w:iCs w:val="false"/>
-          <w:sz w:val="24"/>
-          <w:szCs w:val="24"/>
-          <w:u w:val="none"/>
+        <w:t>Slika 31: Pravila pridruživanja</w:t>
+      </w:r>
+    </w:p>
+    <w:p>
+      <w:pPr>
+        <w:pStyle w:val="Normal"/>
+        <w:bidi w:val="0"/>
+        <w:spacing w:before="0" w:after="0"/>
+        <w:ind w:left="144" w:right="0" w:hanging="0"/>
+        <w:jc w:val="left"/>
+        <w:rPr>
+          <w:sz w:val="20"/>
+          <w:szCs w:val="20"/>
+        </w:rPr>
+      </w:pPr>
+      <w:r>
+        <w:rPr>
+          <w:sz w:val="20"/>
+          <w:szCs w:val="20"/>
+        </w:rPr>
+      </w:r>
+    </w:p>
+    <w:p>
+      <w:pPr>
+        <w:pStyle w:val="Normal"/>
+        <w:bidi w:val="0"/>
+        <w:spacing w:before="0" w:after="0"/>
+        <w:ind w:left="144" w:right="0" w:hanging="0"/>
+        <w:jc w:val="left"/>
+        <w:rPr>
+          <w:sz w:val="20"/>
+          <w:szCs w:val="20"/>
+        </w:rPr>
+      </w:pPr>
+      <w:r>
+        <w:rPr>
+          <w:sz w:val="20"/>
+          <w:szCs w:val="20"/>
+        </w:rPr>
+      </w:r>
+    </w:p>
+    <w:p>
+      <w:pPr>
+        <w:pStyle w:val="Normal"/>
+        <w:bidi w:val="0"/>
+        <w:spacing w:before="0" w:after="0"/>
+        <w:ind w:left="144" w:right="0" w:hanging="0"/>
+        <w:jc w:val="left"/>
+        <w:rPr>
+          <w:sz w:val="20"/>
+          <w:szCs w:val="20"/>
+        </w:rPr>
+      </w:pPr>
+      <w:r>
+        <w:rPr>
+          <w:sz w:val="20"/>
+          <w:szCs w:val="20"/>
+        </w:rPr>
+      </w:r>
+    </w:p>
+    <w:p>
+      <w:pPr>
+        <w:pStyle w:val="Normal"/>
+        <w:bidi w:val="0"/>
+        <w:spacing w:before="0" w:after="0"/>
+        <w:ind w:left="144" w:right="0" w:hanging="0"/>
+        <w:jc w:val="left"/>
+        <w:rPr>
+          <w:sz w:val="20"/>
+          <w:szCs w:val="20"/>
+        </w:rPr>
+      </w:pPr>
+      <w:r>
+        <w:rPr>
+          <w:sz w:val="20"/>
+          <w:szCs w:val="20"/>
+        </w:rPr>
+      </w:r>
+    </w:p>
+    <w:p>
+      <w:pPr>
+        <w:pStyle w:val="Normal"/>
+        <w:bidi w:val="0"/>
+        <w:spacing w:before="0" w:after="0"/>
+        <w:ind w:left="144" w:right="0" w:hanging="0"/>
+        <w:jc w:val="left"/>
+        <w:rPr>
+          <w:sz w:val="20"/>
+          <w:szCs w:val="20"/>
+        </w:rPr>
+      </w:pPr>
+      <w:r>
+        <w:rPr>
+          <w:sz w:val="20"/>
+          <w:szCs w:val="20"/>
+        </w:rPr>
+      </w:r>
+    </w:p>
+    <w:p>
+      <w:pPr>
+        <w:pStyle w:val="Normal"/>
+        <w:bidi w:val="0"/>
+        <w:spacing w:before="0" w:after="0"/>
+        <w:ind w:left="144" w:right="0" w:hanging="0"/>
+        <w:jc w:val="left"/>
+        <w:rPr>
+          <w:sz w:val="20"/>
+          <w:szCs w:val="20"/>
+        </w:rPr>
+      </w:pPr>
+      <w:r>
+        <w:rPr>
+          <w:sz w:val="20"/>
+          <w:szCs w:val="20"/>
+        </w:rPr>
+      </w:r>
+    </w:p>
+    <w:p>
+      <w:pPr>
+        <w:pStyle w:val="Normal"/>
+        <w:bidi w:val="0"/>
+        <w:spacing w:before="0" w:after="0"/>
+        <w:ind w:left="144" w:right="0" w:hanging="0"/>
+        <w:jc w:val="left"/>
+        <w:rPr>
+          <w:sz w:val="20"/>
+          <w:szCs w:val="20"/>
+        </w:rPr>
+      </w:pPr>
+      <w:r>
+        <w:rPr>
+          <w:sz w:val="20"/>
+          <w:szCs w:val="20"/>
+        </w:rPr>
+      </w:r>
+    </w:p>
+    <w:p>
+      <w:pPr>
+        <w:pStyle w:val="Normal"/>
+        <w:bidi w:val="0"/>
+        <w:spacing w:before="0" w:after="0"/>
+        <w:ind w:left="144" w:right="0" w:hanging="0"/>
+        <w:jc w:val="left"/>
+        <w:rPr>
+          <w:sz w:val="20"/>
+          <w:szCs w:val="20"/>
+        </w:rPr>
+      </w:pPr>
+      <w:r>
+        <w:rPr>
+          <w:sz w:val="20"/>
+          <w:szCs w:val="20"/>
+        </w:rPr>
+      </w:r>
+    </w:p>
+    <w:p>
+      <w:pPr>
+        <w:pStyle w:val="Normal"/>
+        <w:bidi w:val="0"/>
+        <w:spacing w:before="0" w:after="0"/>
+        <w:ind w:left="144" w:right="0" w:hanging="0"/>
+        <w:jc w:val="left"/>
+        <w:rPr>
+          <w:sz w:val="20"/>
+          <w:szCs w:val="20"/>
+        </w:rPr>
+      </w:pPr>
+      <w:r>
+        <w:rPr>
+          <w:sz w:val="20"/>
+          <w:szCs w:val="20"/>
+        </w:rPr>
+      </w:r>
+    </w:p>
+    <w:p>
+      <w:pPr>
+        <w:pStyle w:val="Normal"/>
+        <w:bidi w:val="0"/>
+        <w:spacing w:before="0" w:after="0"/>
+        <w:ind w:left="144" w:right="0" w:hanging="0"/>
+        <w:jc w:val="left"/>
+        <w:rPr>
+          <w:sz w:val="20"/>
+          <w:szCs w:val="20"/>
+        </w:rPr>
+      </w:pPr>
+      <w:r>
+        <w:rPr>
+          <w:sz w:val="20"/>
+          <w:szCs w:val="20"/>
+        </w:rPr>
+      </w:r>
+    </w:p>
+    <w:p>
+      <w:pPr>
+        <w:pStyle w:val="Normal"/>
+        <w:bidi w:val="0"/>
+        <w:spacing w:before="0" w:after="0"/>
+        <w:ind w:left="144" w:right="0" w:hanging="0"/>
+        <w:jc w:val="left"/>
+        <w:rPr>
+          <w:sz w:val="20"/>
+          <w:szCs w:val="20"/>
+        </w:rPr>
+      </w:pPr>
+      <w:r>
+        <w:rPr>
+          <w:sz w:val="20"/>
+          <w:szCs w:val="20"/>
+        </w:rPr>
+      </w:r>
+    </w:p>
+    <w:p>
+      <w:pPr>
+        <w:pStyle w:val="Normal"/>
+        <w:bidi w:val="0"/>
+        <w:spacing w:before="0" w:after="0"/>
+        <w:ind w:left="144" w:right="0" w:hanging="0"/>
+        <w:jc w:val="left"/>
+        <w:rPr>
+          <w:sz w:val="20"/>
+          <w:szCs w:val="20"/>
+        </w:rPr>
+      </w:pPr>
+      <w:r>
+        <w:rPr>
+          <w:sz w:val="20"/>
+          <w:szCs w:val="20"/>
         </w:rPr>
       </w:r>
     </w:p>
@@ -13930,6 +15458,7 @@
       <w:pgNumType w:fmt="decimal"/>
       <w:formProt w:val="false"/>
       <w:textDirection w:val="lrTb"/>
+      <w:docGrid w:type="default" w:linePitch="100" w:charSpace="0"/>
     </w:sectPr>
   </w:body>
 </w:document>
@@ -14216,7 +15745,6 @@
     </w:rPrDefault>
     <w:pPrDefault>
       <w:pPr>
-        <w:widowControl/>
         <w:suppressAutoHyphens w:val="true"/>
       </w:pPr>
     </w:pPrDefault>
@@ -14226,7 +15754,10 @@
     <w:qFormat/>
     <w:pPr>
       <w:widowControl/>
+      <w:suppressAutoHyphens w:val="true"/>
       <w:bidi w:val="0"/>
+      <w:spacing w:before="0" w:after="0"/>
+      <w:jc w:val="left"/>
     </w:pPr>
     <w:rPr>
       <w:rFonts w:ascii="Liberation Serif" w:hAnsi="Liberation Serif" w:eastAsia="Noto Serif CJK SC" w:cs="Lohit Devanagari"/>
